--- a/comp_math/lab3/Отчет.docx
+++ b/comp_math/lab3/Отчет.docx
@@ -14,14 +14,7 @@
           <w:sz w:val="24"/>
           <w:szCs w:val="24"/>
         </w:rPr>
-        <w:t>Ф</w:t>
-      </w:r>
-      <w:r>
-        <w:rPr>
-          <w:sz w:val="24"/>
-          <w:szCs w:val="24"/>
-        </w:rPr>
-        <w:t>едеральное государственное автономное образовательное учреждение высшего образования «Национальный исследовательский университет ИТМО».</w:t>
+        <w:t>Федеральное государственное автономное образовательное учреждение высшего образования «Национальный исследовательский университет ИТМО».</w:t>
       </w:r>
     </w:p>
     <w:p>
@@ -241,21 +234,7 @@
           <w:sz w:val="24"/>
           <w:szCs w:val="24"/>
         </w:rPr>
-        <w:t xml:space="preserve">Лабораторная работа </w:t>
-      </w:r>
-      <w:r>
-        <w:rPr>
-          <w:sz w:val="24"/>
-          <w:szCs w:val="24"/>
-        </w:rPr>
-        <w:t>№</w:t>
-      </w:r>
-      <w:r>
-        <w:rPr>
-          <w:sz w:val="24"/>
-          <w:szCs w:val="24"/>
-        </w:rPr>
-        <w:t>3</w:t>
+        <w:t>Лабораторная работа №3</w:t>
       </w:r>
     </w:p>
     <w:p>
@@ -273,21 +252,7 @@
           <w:sz w:val="24"/>
           <w:szCs w:val="24"/>
         </w:rPr>
-        <w:t>Вариант №</w:t>
-      </w:r>
-      <w:r>
-        <w:rPr>
-          <w:sz w:val="24"/>
-          <w:szCs w:val="24"/>
-        </w:rPr>
-        <w:t>1</w:t>
-      </w:r>
-      <w:r>
-        <w:rPr>
-          <w:sz w:val="24"/>
-          <w:szCs w:val="24"/>
-        </w:rPr>
-        <w:t>2</w:t>
+        <w:t>Вариант №12</w:t>
       </w:r>
     </w:p>
     <w:p>
@@ -305,14 +270,7 @@
           <w:sz w:val="24"/>
           <w:szCs w:val="24"/>
         </w:rPr>
-        <w:t xml:space="preserve">Численное </w:t>
-      </w:r>
-      <w:r>
-        <w:rPr>
-          <w:sz w:val="24"/>
-          <w:szCs w:val="24"/>
-        </w:rPr>
-        <w:t>интегрирование</w:t>
+        <w:t>Численное интегрирование</w:t>
       </w:r>
     </w:p>
     <w:p>
@@ -607,21 +565,7 @@
           <w:sz w:val="24"/>
           <w:szCs w:val="24"/>
         </w:rPr>
-        <w:t>Группа P3</w:t>
-      </w:r>
-      <w:r>
-        <w:rPr>
-          <w:sz w:val="24"/>
-          <w:szCs w:val="24"/>
-        </w:rPr>
-        <w:t>2</w:t>
-      </w:r>
-      <w:r>
-        <w:rPr>
-          <w:sz w:val="24"/>
-          <w:szCs w:val="24"/>
-        </w:rPr>
-        <w:t>07</w:t>
+        <w:t>Группа P3207</w:t>
       </w:r>
     </w:p>
     <w:p>
@@ -640,14 +584,7 @@
           <w:sz w:val="24"/>
           <w:szCs w:val="24"/>
         </w:rPr>
-        <w:t>Проверил</w:t>
-      </w:r>
-      <w:r>
-        <w:rPr>
-          <w:sz w:val="24"/>
-          <w:szCs w:val="24"/>
-        </w:rPr>
-        <w:t>(а)</w:t>
+        <w:t>Проверил(а)</w:t>
       </w:r>
     </w:p>
     <w:p>
@@ -663,14 +600,7 @@
           <w:sz w:val="24"/>
           <w:szCs w:val="24"/>
         </w:rPr>
-        <w:t xml:space="preserve">Преподаватель: </w:t>
-      </w:r>
-      <w:r>
-        <w:rPr>
-          <w:sz w:val="24"/>
-          <w:szCs w:val="24"/>
-        </w:rPr>
-        <w:t>Рыбаков Степан Дмитриевич</w:t>
+        <w:t>Преподаватель: Рыбаков Степан Дмитриевич</w:t>
       </w:r>
     </w:p>
     <w:p>
@@ -685,7 +615,10 @@
         </w:rPr>
       </w:pPr>
       <w:r>
-        <w:rPr/>
+        <w:rPr>
+          <w:sz w:val="24"/>
+          <w:szCs w:val="24"/>
+        </w:rPr>
       </w:r>
     </w:p>
     <w:p>
@@ -869,7 +802,10 @@
         </w:rPr>
       </w:pPr>
       <w:r>
-        <w:rPr/>
+        <w:rPr>
+          <w:sz w:val="24"/>
+          <w:szCs w:val="24"/>
+        </w:rPr>
       </w:r>
     </w:p>
     <w:p>
@@ -883,20 +819,25 @@
         </w:rPr>
       </w:pPr>
       <w:r>
-        <w:rPr/>
+        <w:rPr>
+          <w:sz w:val="24"/>
+          <w:szCs w:val="24"/>
+        </w:rPr>
       </w:r>
     </w:p>
     <w:p>
       <w:pPr>
         <w:sectPr>
-          <w:footerReference w:type="default" r:id="rId2"/>
+          <w:footerReference w:type="even" r:id="rId2"/>
+          <w:footerReference w:type="default" r:id="rId3"/>
+          <w:footerReference w:type="first" r:id="rId4"/>
           <w:type w:val="nextPage"/>
           <w:pgSz w:w="11906" w:h="16838"/>
           <w:pgMar w:left="1701" w:right="850" w:gutter="0" w:header="0" w:top="1134" w:footer="1134" w:bottom="1693"/>
           <w:pgNumType w:fmt="decimal"/>
           <w:formProt w:val="false"/>
           <w:textDirection w:val="lrTb"/>
-          <w:docGrid w:type="default" w:linePitch="312" w:charSpace="4294961151"/>
+          <w:docGrid w:type="default" w:linePitch="312" w:charSpace="0"/>
         </w:sectPr>
         <w:pStyle w:val="Normal"/>
         <w:bidi w:val="0"/>
@@ -908,42 +849,7 @@
           <w:sz w:val="24"/>
           <w:szCs w:val="24"/>
         </w:rPr>
-        <w:t>Санкт-Петербург 2</w:t>
-      </w:r>
-      <w:r>
-        <w:rPr>
-          <w:sz w:val="24"/>
-          <w:szCs w:val="24"/>
-        </w:rPr>
-        <w:t>0</w:t>
-      </w:r>
-      <w:r>
-        <w:rPr>
-          <w:sz w:val="24"/>
-          <w:szCs w:val="24"/>
-        </w:rPr>
-        <w:t>2</w:t>
-      </w:r>
-      <w:r>
-        <w:rPr>
-          <w:sz w:val="24"/>
-          <w:szCs w:val="24"/>
-        </w:rPr>
-        <w:t>5</w:t>
-      </w:r>
-      <w:r>
-        <w:rPr>
-          <w:sz w:val="24"/>
-          <w:szCs w:val="24"/>
-        </w:rPr>
-        <w:t xml:space="preserve"> го</w:t>
-      </w:r>
-      <w:r>
-        <w:rPr>
-          <w:sz w:val="24"/>
-          <w:szCs w:val="24"/>
-        </w:rPr>
-        <w:t>д</w:t>
+        <w:t>Санкт-Петербург 2025 год</w:t>
       </w:r>
     </w:p>
     <w:p>
@@ -982,16 +888,23 @@
           <w:sz w:val="24"/>
           <w:szCs w:val="24"/>
         </w:rPr>
-        <w:t>Н</w:t>
-      </w:r>
-      <w:r>
+        <w:t>Найти приближенное значение определенного интеграла с требуемой точностью различными численными методами.</w:t>
+      </w:r>
+    </w:p>
+    <w:p>
+      <w:pPr>
+        <w:pStyle w:val="Normal"/>
+        <w:bidi w:val="0"/>
+        <w:jc w:val="start"/>
         <w:rPr>
           <w:b w:val="false"/>
           <w:bCs w:val="false"/>
           <w:sz w:val="24"/>
           <w:szCs w:val="24"/>
         </w:rPr>
-        <w:t>айти приближенное значение определенного интеграла с требуемой точностью различными численными методами.</w:t>
+      </w:pPr>
+      <w:r>
+        <w:rPr/>
       </w:r>
     </w:p>
     <w:p>
@@ -999,20 +912,11 @@
         <w:pStyle w:val="Normal"/>
         <w:bidi w:val="0"/>
         <w:jc w:val="start"/>
-        <w:rPr>
-          <w:b w:val="false"/>
-          <w:bCs w:val="false"/>
-          <w:sz w:val="24"/>
-          <w:szCs w:val="24"/>
-        </w:rPr>
-      </w:pPr>
-      <w:r>
-        <w:rPr>
-          <w:b w:val="false"/>
-          <w:bCs w:val="false"/>
-          <w:sz w:val="24"/>
-          <w:szCs w:val="24"/>
-        </w:rPr>
+        <w:rPr/>
+      </w:pPr>
+      <w:r>
+        <w:rPr/>
+        <w:t>7. Вычисление заданного интеграла.</w:t>
       </w:r>
     </w:p>
     <w:p>
@@ -1024,7 +928,7 @@
       </w:pPr>
       <w:r>
         <w:rPr/>
-        <w:t>3. Порядок выполнения работы.</w:t>
+        <w:t>8. Выводы</w:t>
       </w:r>
     </w:p>
     <w:p>
@@ -1036,7 +940,6 @@
       </w:pPr>
       <w:r>
         <w:rPr/>
-        <w:t>4. Рабочие формулы методов.</w:t>
       </w:r>
     </w:p>
     <w:p>
@@ -1048,7 +951,7 @@
       </w:pPr>
       <w:r>
         <w:rPr/>
-        <w:t>5. Листинг программы.</w:t>
+        <w:t>Вычислить интеграл, приведенный в таблице 1, точно.</w:t>
       </w:r>
     </w:p>
     <w:p>
@@ -1060,8 +963,283 @@
       </w:pPr>
       <w:r>
         <w:rPr/>
-        <w:t>6. Результаты выполнения программы.</w:t>
-      </w:r>
+      </w:r>
+      <m:oMathPara xmlns:m="http://schemas.openxmlformats.org/officeDocument/2006/math">
+        <m:oMathParaPr>
+          <m:jc m:val="left"/>
+        </m:oMathParaPr>
+        <m:oMath>
+          <m:nary>
+            <m:naryPr>
+              <m:chr m:val="∫"/>
+            </m:naryPr>
+            <m:sub>
+              <m:r>
+                <m:t xml:space="preserve">1</m:t>
+              </m:r>
+            </m:sub>
+            <m:sup>
+              <m:r>
+                <m:t xml:space="preserve">2</m:t>
+              </m:r>
+            </m:sup>
+            <m:e>
+              <m:d>
+                <m:dPr>
+                  <m:begChr m:val="("/>
+                  <m:endChr m:val=")"/>
+                </m:dPr>
+                <m:e>
+                  <m:sSup>
+                    <m:e>
+                      <m:r>
+                        <m:t xml:space="preserve">x</m:t>
+                      </m:r>
+                    </m:e>
+                    <m:sup>
+                      <m:r>
+                        <m:t xml:space="preserve">3</m:t>
+                      </m:r>
+                    </m:sup>
+                  </m:sSup>
+                  <m:r>
+                    <m:t xml:space="preserve">+</m:t>
+                  </m:r>
+                  <m:r>
+                    <m:t xml:space="preserve">2</m:t>
+                  </m:r>
+                  <m:sSup>
+                    <m:e>
+                      <m:r>
+                        <m:t xml:space="preserve">x</m:t>
+                      </m:r>
+                    </m:e>
+                    <m:sup>
+                      <m:r>
+                        <m:t xml:space="preserve">2</m:t>
+                      </m:r>
+                    </m:sup>
+                  </m:sSup>
+                  <m:r>
+                    <m:t xml:space="preserve">−</m:t>
+                  </m:r>
+                  <m:r>
+                    <m:t xml:space="preserve">3</m:t>
+                  </m:r>
+                  <m:r>
+                    <m:t xml:space="preserve">x</m:t>
+                  </m:r>
+                  <m:r>
+                    <m:t xml:space="preserve">−</m:t>
+                  </m:r>
+                  <m:r>
+                    <m:t xml:space="preserve">12</m:t>
+                  </m:r>
+                </m:e>
+              </m:d>
+            </m:e>
+          </m:nary>
+          <m:r>
+            <m:t xml:space="preserve">dx</m:t>
+          </m:r>
+          <m:r>
+            <m:t xml:space="preserve">=</m:t>
+          </m:r>
+          <m:f>
+            <m:num>
+              <m:sSup>
+                <m:e>
+                  <m:r>
+                    <m:t xml:space="preserve">x</m:t>
+                  </m:r>
+                </m:e>
+                <m:sup>
+                  <m:r>
+                    <m:t xml:space="preserve">4</m:t>
+                  </m:r>
+                </m:sup>
+              </m:sSup>
+            </m:num>
+            <m:den>
+              <m:r>
+                <m:t xml:space="preserve">4</m:t>
+              </m:r>
+            </m:den>
+          </m:f>
+          <m:r>
+            <m:t xml:space="preserve">+</m:t>
+          </m:r>
+          <m:r>
+            <m:t xml:space="preserve">2</m:t>
+          </m:r>
+          <m:f>
+            <m:num>
+              <m:sSup>
+                <m:e>
+                  <m:r>
+                    <m:t xml:space="preserve">x</m:t>
+                  </m:r>
+                </m:e>
+                <m:sup>
+                  <m:r>
+                    <m:t xml:space="preserve">3</m:t>
+                  </m:r>
+                </m:sup>
+              </m:sSup>
+            </m:num>
+            <m:den>
+              <m:r>
+                <m:t xml:space="preserve">3</m:t>
+              </m:r>
+            </m:den>
+          </m:f>
+          <m:r>
+            <m:t xml:space="preserve">−</m:t>
+          </m:r>
+          <m:r>
+            <m:t xml:space="preserve">3</m:t>
+          </m:r>
+          <m:f>
+            <m:num>
+              <m:sSup>
+                <m:e>
+                  <m:r>
+                    <m:t xml:space="preserve">x</m:t>
+                  </m:r>
+                </m:e>
+                <m:sup>
+                  <m:r>
+                    <m:t xml:space="preserve">2</m:t>
+                  </m:r>
+                </m:sup>
+              </m:sSup>
+            </m:num>
+            <m:den>
+              <m:r>
+                <m:t xml:space="preserve">2</m:t>
+              </m:r>
+            </m:den>
+          </m:f>
+          <m:r>
+            <m:t xml:space="preserve">−</m:t>
+          </m:r>
+          <m:r>
+            <m:t xml:space="preserve">12</m:t>
+          </m:r>
+          <m:r>
+            <m:t xml:space="preserve">x</m:t>
+          </m:r>
+          <m:r>
+            <m:t xml:space="preserve">=</m:t>
+          </m:r>
+          <m:d>
+            <m:dPr>
+              <m:begChr m:val="("/>
+              <m:endChr m:val=")"/>
+            </m:dPr>
+            <m:e>
+              <m:r>
+                <m:t xml:space="preserve">4</m:t>
+              </m:r>
+              <m:r>
+                <m:t xml:space="preserve">+</m:t>
+              </m:r>
+              <m:f>
+                <m:num>
+                  <m:r>
+                    <m:t xml:space="preserve">16</m:t>
+                  </m:r>
+                </m:num>
+                <m:den>
+                  <m:r>
+                    <m:t xml:space="preserve">3</m:t>
+                  </m:r>
+                </m:den>
+              </m:f>
+              <m:r>
+                <m:t xml:space="preserve">−</m:t>
+              </m:r>
+              <m:r>
+                <m:t xml:space="preserve">6</m:t>
+              </m:r>
+              <m:r>
+                <m:t xml:space="preserve">−</m:t>
+              </m:r>
+              <m:r>
+                <m:t xml:space="preserve">24</m:t>
+              </m:r>
+            </m:e>
+          </m:d>
+          <m:r>
+            <m:t xml:space="preserve">−</m:t>
+          </m:r>
+          <m:d>
+            <m:dPr>
+              <m:begChr m:val="("/>
+              <m:endChr m:val=")"/>
+            </m:dPr>
+            <m:e>
+              <m:f>
+                <m:num>
+                  <m:r>
+                    <m:t xml:space="preserve">1</m:t>
+                  </m:r>
+                </m:num>
+                <m:den>
+                  <m:r>
+                    <m:t xml:space="preserve">4</m:t>
+                  </m:r>
+                </m:den>
+              </m:f>
+              <m:r>
+                <m:t xml:space="preserve">+</m:t>
+              </m:r>
+              <m:f>
+                <m:num>
+                  <m:r>
+                    <m:t xml:space="preserve">2</m:t>
+                  </m:r>
+                </m:num>
+                <m:den>
+                  <m:r>
+                    <m:t xml:space="preserve">3</m:t>
+                  </m:r>
+                </m:den>
+              </m:f>
+              <m:r>
+                <m:t xml:space="preserve">−</m:t>
+              </m:r>
+              <m:f>
+                <m:num>
+                  <m:r>
+                    <m:t xml:space="preserve">3</m:t>
+                  </m:r>
+                </m:num>
+                <m:den>
+                  <m:r>
+                    <m:t xml:space="preserve">2</m:t>
+                  </m:r>
+                </m:den>
+              </m:f>
+              <m:r>
+                <m:t xml:space="preserve">−</m:t>
+              </m:r>
+              <m:r>
+                <m:t xml:space="preserve">12</m:t>
+              </m:r>
+            </m:e>
+          </m:d>
+          <m:r>
+            <m:t xml:space="preserve">=</m:t>
+          </m:r>
+          <m:r>
+            <m:t xml:space="preserve">−</m:t>
+          </m:r>
+          <m:r>
+            <m:t xml:space="preserve">8.0833</m:t>
+          </m:r>
+        </m:oMath>
+      </m:oMathPara>
     </w:p>
     <w:p>
       <w:pPr>
@@ -1072,7 +1250,6 @@
       </w:pPr>
       <w:r>
         <w:rPr/>
-        <w:t>7. Вычисление заданного интеграла.</w:t>
       </w:r>
     </w:p>
     <w:p>
@@ -1084,24 +1261,4870 @@
       </w:pPr>
       <w:r>
         <w:rPr/>
-        <w:t>8. Выводы</w:t>
+        <w:t>Вычислить интеграл по формуле Ньютона – Котеса при 𝑛 = 6.</w:t>
+      </w:r>
+    </w:p>
+    <w:p>
+      <w:pPr>
+        <w:pStyle w:val="Normal"/>
+        <w:bidi w:val="0"/>
+        <w:jc w:val="start"/>
+        <w:rPr/>
+      </w:pPr>
+      <w:r>
+        <w:rPr/>
+        <w:t>Коэффициенты Котеса для n = 6</w:t>
+      </w:r>
+    </w:p>
+    <w:p>
+      <w:pPr>
+        <w:pStyle w:val="Normal"/>
+        <w:bidi w:val="0"/>
+        <w:jc w:val="start"/>
+        <w:rPr/>
+      </w:pPr>
+      <w:r>
+        <w:rPr/>
+      </w:r>
+      <m:oMath xmlns:m="http://schemas.openxmlformats.org/officeDocument/2006/math">
+        <m:sSubSup>
+          <m:e>
+            <m:r>
+              <m:t xml:space="preserve">c</m:t>
+            </m:r>
+          </m:e>
+          <m:sub>
+            <m:r>
+              <m:t xml:space="preserve">6</m:t>
+            </m:r>
+          </m:sub>
+          <m:sup>
+            <m:r>
+              <m:t xml:space="preserve">0</m:t>
+            </m:r>
+          </m:sup>
+        </m:sSubSup>
+        <m:r>
+          <m:t xml:space="preserve">=</m:t>
+        </m:r>
+        <m:sSubSup>
+          <m:e>
+            <m:r>
+              <m:t xml:space="preserve">c</m:t>
+            </m:r>
+          </m:e>
+          <m:sub>
+            <m:r>
+              <m:t xml:space="preserve">6</m:t>
+            </m:r>
+          </m:sub>
+          <m:sup>
+            <m:r>
+              <m:t xml:space="preserve">6</m:t>
+            </m:r>
+          </m:sup>
+        </m:sSubSup>
+        <m:r>
+          <m:t xml:space="preserve">=</m:t>
+        </m:r>
+        <m:r>
+          <m:t xml:space="preserve">41</m:t>
+        </m:r>
+        <m:f>
+          <m:num>
+            <m:d>
+              <m:dPr>
+                <m:begChr m:val="("/>
+                <m:endChr m:val=")"/>
+              </m:dPr>
+              <m:e>
+                <m:r>
+                  <m:t xml:space="preserve">b</m:t>
+                </m:r>
+                <m:r>
+                  <m:t xml:space="preserve">−</m:t>
+                </m:r>
+                <m:r>
+                  <m:t xml:space="preserve">a</m:t>
+                </m:r>
+              </m:e>
+            </m:d>
+          </m:num>
+          <m:den>
+            <m:r>
+              <m:t xml:space="preserve">840</m:t>
+            </m:r>
+          </m:den>
+        </m:f>
+        <m:r>
+          <m:t xml:space="preserve">,</m:t>
+        </m:r>
+        <m:sSubSup>
+          <m:e>
+            <m:r>
+              <m:t xml:space="preserve">c</m:t>
+            </m:r>
+          </m:e>
+          <m:sub>
+            <m:r>
+              <m:t xml:space="preserve">6</m:t>
+            </m:r>
+          </m:sub>
+          <m:sup>
+            <m:r>
+              <m:t xml:space="preserve">1</m:t>
+            </m:r>
+          </m:sup>
+        </m:sSubSup>
+        <m:r>
+          <m:t xml:space="preserve">=</m:t>
+        </m:r>
+        <m:sSubSup>
+          <m:e>
+            <m:r>
+              <m:t xml:space="preserve">c</m:t>
+            </m:r>
+          </m:e>
+          <m:sub>
+            <m:r>
+              <m:t xml:space="preserve">6</m:t>
+            </m:r>
+          </m:sub>
+          <m:sup>
+            <m:r>
+              <m:t xml:space="preserve">5</m:t>
+            </m:r>
+          </m:sup>
+        </m:sSubSup>
+        <m:r>
+          <m:t xml:space="preserve">=</m:t>
+        </m:r>
+        <m:r>
+          <m:t xml:space="preserve">216</m:t>
+        </m:r>
+        <m:f>
+          <m:num>
+            <m:d>
+              <m:dPr>
+                <m:begChr m:val="("/>
+                <m:endChr m:val=")"/>
+              </m:dPr>
+              <m:e>
+                <m:r>
+                  <m:t xml:space="preserve">b</m:t>
+                </m:r>
+                <m:r>
+                  <m:t xml:space="preserve">−</m:t>
+                </m:r>
+                <m:r>
+                  <m:t xml:space="preserve">a</m:t>
+                </m:r>
+              </m:e>
+            </m:d>
+          </m:num>
+          <m:den>
+            <m:r>
+              <m:t xml:space="preserve">840</m:t>
+            </m:r>
+          </m:den>
+        </m:f>
+        <m:r>
+          <m:t xml:space="preserve">,</m:t>
+        </m:r>
+        <m:sSubSup>
+          <m:e>
+            <m:r>
+              <m:t xml:space="preserve">c</m:t>
+            </m:r>
+          </m:e>
+          <m:sub>
+            <m:r>
+              <m:t xml:space="preserve">6</m:t>
+            </m:r>
+          </m:sub>
+          <m:sup>
+            <m:r>
+              <m:t xml:space="preserve">2</m:t>
+            </m:r>
+          </m:sup>
+        </m:sSubSup>
+        <m:r>
+          <m:t xml:space="preserve">=</m:t>
+        </m:r>
+        <m:sSubSup>
+          <m:e>
+            <m:r>
+              <m:t xml:space="preserve">c</m:t>
+            </m:r>
+          </m:e>
+          <m:sub>
+            <m:r>
+              <m:t xml:space="preserve">6</m:t>
+            </m:r>
+          </m:sub>
+          <m:sup>
+            <m:r>
+              <m:t xml:space="preserve">4</m:t>
+            </m:r>
+          </m:sup>
+        </m:sSubSup>
+        <m:r>
+          <m:t xml:space="preserve">=</m:t>
+        </m:r>
+        <m:r>
+          <m:t xml:space="preserve">27</m:t>
+        </m:r>
+        <m:f>
+          <m:num>
+            <m:d>
+              <m:dPr>
+                <m:begChr m:val="("/>
+                <m:endChr m:val=")"/>
+              </m:dPr>
+              <m:e>
+                <m:r>
+                  <m:t xml:space="preserve">b</m:t>
+                </m:r>
+                <m:r>
+                  <m:t xml:space="preserve">−</m:t>
+                </m:r>
+                <m:r>
+                  <m:t xml:space="preserve">a</m:t>
+                </m:r>
+              </m:e>
+            </m:d>
+          </m:num>
+          <m:den>
+            <m:r>
+              <m:t xml:space="preserve">840</m:t>
+            </m:r>
+          </m:den>
+        </m:f>
+        <m:r>
+          <m:t xml:space="preserve">,</m:t>
+        </m:r>
+        <m:sSubSup>
+          <m:e>
+            <m:r>
+              <m:t xml:space="preserve">c</m:t>
+            </m:r>
+          </m:e>
+          <m:sub>
+            <m:r>
+              <m:t xml:space="preserve">6</m:t>
+            </m:r>
+          </m:sub>
+          <m:sup>
+            <m:r>
+              <m:t xml:space="preserve">3</m:t>
+            </m:r>
+          </m:sup>
+        </m:sSubSup>
+        <m:r>
+          <m:t xml:space="preserve">=</m:t>
+        </m:r>
+        <m:r>
+          <m:t xml:space="preserve">272</m:t>
+        </m:r>
+        <m:f>
+          <m:num>
+            <m:d>
+              <m:dPr>
+                <m:begChr m:val="("/>
+                <m:endChr m:val=")"/>
+              </m:dPr>
+              <m:e>
+                <m:r>
+                  <m:t xml:space="preserve">b</m:t>
+                </m:r>
+                <m:r>
+                  <m:t xml:space="preserve">−</m:t>
+                </m:r>
+                <m:r>
+                  <m:t xml:space="preserve">a</m:t>
+                </m:r>
+              </m:e>
+            </m:d>
+          </m:num>
+          <m:den>
+            <m:r>
+              <m:t xml:space="preserve">840</m:t>
+            </m:r>
+          </m:den>
+        </m:f>
+      </m:oMath>
+      <w:r>
+        <w:rPr/>
+        <w:t>,</w:t>
+      </w:r>
+    </w:p>
+    <w:p>
+      <w:pPr>
+        <w:pStyle w:val="Normal"/>
+        <w:bidi w:val="0"/>
+        <w:jc w:val="start"/>
+        <w:rPr/>
+      </w:pPr>
+      <w:r>
+        <w:rPr/>
+        <w:t>Найдем x</w:t>
+      </w:r>
+      <w:r>
+        <w:rPr>
+          <w:vertAlign w:val="subscript"/>
+        </w:rPr>
+        <w:t>i:</w:t>
+      </w:r>
+    </w:p>
+    <w:p>
+      <w:pPr>
+        <w:pStyle w:val="Normal"/>
+        <w:bidi w:val="0"/>
+        <w:jc w:val="start"/>
+        <w:rPr/>
+      </w:pPr>
+      <w:r>
+        <w:rPr/>
+      </w:r>
+      <m:oMath xmlns:m="http://schemas.openxmlformats.org/officeDocument/2006/math">
+        <m:sSub>
+          <m:e>
+            <m:r>
+              <m:t xml:space="preserve">x</m:t>
+            </m:r>
+          </m:e>
+          <m:sub>
+            <m:r>
+              <m:t xml:space="preserve">i</m:t>
+            </m:r>
+          </m:sub>
+        </m:sSub>
+        <m:r>
+          <m:t xml:space="preserve">=</m:t>
+        </m:r>
+        <m:r>
+          <m:t xml:space="preserve">a</m:t>
+        </m:r>
+        <m:r>
+          <m:t xml:space="preserve">+</m:t>
+        </m:r>
+        <m:d>
+          <m:dPr>
+            <m:begChr m:val="("/>
+            <m:endChr m:val=")"/>
+          </m:dPr>
+          <m:e>
+            <m:r>
+              <m:t xml:space="preserve">i</m:t>
+            </m:r>
+            <m:r>
+              <m:t xml:space="preserve">−</m:t>
+            </m:r>
+            <m:r>
+              <m:t xml:space="preserve">1</m:t>
+            </m:r>
+          </m:e>
+        </m:d>
+        <m:f>
+          <m:num>
+            <m:r>
+              <m:t xml:space="preserve">b</m:t>
+            </m:r>
+            <m:r>
+              <m:t xml:space="preserve">−</m:t>
+            </m:r>
+            <m:r>
+              <m:t xml:space="preserve">a</m:t>
+            </m:r>
+          </m:num>
+          <m:den>
+            <m:r>
+              <m:t xml:space="preserve">n</m:t>
+            </m:r>
+            <m:r>
+              <m:t xml:space="preserve">−</m:t>
+            </m:r>
+            <m:r>
+              <m:t xml:space="preserve">1</m:t>
+            </m:r>
+          </m:den>
+        </m:f>
+      </m:oMath>
+      <w:r>
+        <w:rPr/>
+        <w:t xml:space="preserve">, </w:t>
+      </w:r>
+      <w:r>
+        <w:rPr/>
+      </w:r>
+      <m:oMath xmlns:m="http://schemas.openxmlformats.org/officeDocument/2006/math">
+        <m:sSub>
+          <m:e>
+            <m:r>
+              <m:t xml:space="preserve">x</m:t>
+            </m:r>
+          </m:e>
+          <m:sub>
+            <m:r>
+              <m:t xml:space="preserve">0</m:t>
+            </m:r>
+          </m:sub>
+        </m:sSub>
+        <m:r>
+          <m:t xml:space="preserve">=</m:t>
+        </m:r>
+        <m:r>
+          <m:t xml:space="preserve">1</m:t>
+        </m:r>
+        <m:r>
+          <m:t xml:space="preserve">,</m:t>
+        </m:r>
+        <m:sSub>
+          <m:e>
+            <m:r>
+              <m:t xml:space="preserve">x</m:t>
+            </m:r>
+          </m:e>
+          <m:sub>
+            <m:r>
+              <m:t xml:space="preserve">1</m:t>
+            </m:r>
+          </m:sub>
+        </m:sSub>
+        <m:r>
+          <m:t xml:space="preserve">=</m:t>
+        </m:r>
+        <m:f>
+          <m:num>
+            <m:r>
+              <m:t xml:space="preserve">7</m:t>
+            </m:r>
+          </m:num>
+          <m:den>
+            <m:r>
+              <m:t xml:space="preserve">6</m:t>
+            </m:r>
+          </m:den>
+        </m:f>
+        <m:r>
+          <m:t xml:space="preserve">,</m:t>
+        </m:r>
+        <m:sSub>
+          <m:e>
+            <m:r>
+              <m:t xml:space="preserve">x</m:t>
+            </m:r>
+          </m:e>
+          <m:sub>
+            <m:r>
+              <m:t xml:space="preserve">2</m:t>
+            </m:r>
+          </m:sub>
+        </m:sSub>
+        <m:r>
+          <m:t xml:space="preserve">=</m:t>
+        </m:r>
+        <m:f>
+          <m:num>
+            <m:r>
+              <m:t xml:space="preserve">4</m:t>
+            </m:r>
+          </m:num>
+          <m:den>
+            <m:r>
+              <m:t xml:space="preserve">3</m:t>
+            </m:r>
+          </m:den>
+        </m:f>
+        <m:r>
+          <m:t xml:space="preserve">,</m:t>
+        </m:r>
+        <m:sSub>
+          <m:e>
+            <m:r>
+              <m:t xml:space="preserve">x</m:t>
+            </m:r>
+          </m:e>
+          <m:sub>
+            <m:r>
+              <m:t xml:space="preserve">3</m:t>
+            </m:r>
+          </m:sub>
+        </m:sSub>
+        <m:r>
+          <m:t xml:space="preserve">=</m:t>
+        </m:r>
+        <m:f>
+          <m:num>
+            <m:r>
+              <m:t xml:space="preserve">3</m:t>
+            </m:r>
+          </m:num>
+          <m:den>
+            <m:r>
+              <m:t xml:space="preserve">2</m:t>
+            </m:r>
+          </m:den>
+        </m:f>
+        <m:r>
+          <m:t xml:space="preserve">,</m:t>
+        </m:r>
+        <m:sSub>
+          <m:e>
+            <m:r>
+              <m:t xml:space="preserve">x</m:t>
+            </m:r>
+          </m:e>
+          <m:sub>
+            <m:r>
+              <m:t xml:space="preserve">4</m:t>
+            </m:r>
+          </m:sub>
+        </m:sSub>
+        <m:r>
+          <m:t xml:space="preserve">=</m:t>
+        </m:r>
+        <m:f>
+          <m:num>
+            <m:r>
+              <m:t xml:space="preserve">5</m:t>
+            </m:r>
+          </m:num>
+          <m:den>
+            <m:r>
+              <m:t xml:space="preserve">3</m:t>
+            </m:r>
+          </m:den>
+        </m:f>
+        <m:r>
+          <m:t xml:space="preserve">,</m:t>
+        </m:r>
+        <m:sSub>
+          <m:e>
+            <m:r>
+              <m:t xml:space="preserve">x</m:t>
+            </m:r>
+          </m:e>
+          <m:sub>
+            <m:r>
+              <m:t xml:space="preserve">5</m:t>
+            </m:r>
+          </m:sub>
+        </m:sSub>
+        <m:r>
+          <m:t xml:space="preserve">=</m:t>
+        </m:r>
+        <m:f>
+          <m:num>
+            <m:r>
+              <m:t xml:space="preserve">11</m:t>
+            </m:r>
+          </m:num>
+          <m:den>
+            <m:r>
+              <m:t xml:space="preserve">6</m:t>
+            </m:r>
+          </m:den>
+        </m:f>
+        <m:r>
+          <m:t xml:space="preserve">,</m:t>
+        </m:r>
+        <m:sSub>
+          <m:e>
+            <m:r>
+              <m:t xml:space="preserve">x</m:t>
+            </m:r>
+          </m:e>
+          <m:sub>
+            <m:r>
+              <m:t xml:space="preserve">6</m:t>
+            </m:r>
+          </m:sub>
+        </m:sSub>
+        <m:r>
+          <m:t xml:space="preserve">=</m:t>
+        </m:r>
+        <m:r>
+          <m:t xml:space="preserve">2</m:t>
+        </m:r>
+      </m:oMath>
+    </w:p>
+    <w:p>
+      <w:pPr>
+        <w:pStyle w:val="Normal"/>
+        <w:bidi w:val="0"/>
+        <w:jc w:val="start"/>
+        <w:rPr/>
+      </w:pPr>
+      <w:r>
+        <w:rPr/>
+      </w:r>
+    </w:p>
+    <w:p>
+      <w:pPr>
+        <w:pStyle w:val="Normal"/>
+        <w:bidi w:val="0"/>
+        <w:jc w:val="start"/>
+        <w:rPr/>
+      </w:pPr>
+      <w:r>
+        <w:rPr/>
+        <w:t>Найдем f(x</w:t>
+      </w:r>
+      <w:r>
+        <w:rPr>
+          <w:vertAlign w:val="subscript"/>
+        </w:rPr>
+        <w:t>i</w:t>
+      </w:r>
+      <w:r>
+        <w:rPr/>
+        <w:t>):</w:t>
+      </w:r>
+    </w:p>
+    <w:p>
+      <w:pPr>
+        <w:pStyle w:val="Normal"/>
+        <w:bidi w:val="0"/>
+        <w:jc w:val="start"/>
+        <w:rPr/>
+      </w:pPr>
+      <w:r>
+        <w:rPr/>
+      </w:r>
+      <m:oMathPara xmlns:m="http://schemas.openxmlformats.org/officeDocument/2006/math">
+        <m:oMathParaPr>
+          <m:jc m:val="left"/>
+        </m:oMathParaPr>
+        <m:oMath>
+          <m:r>
+            <m:t xml:space="preserve">f</m:t>
+          </m:r>
+          <m:d>
+            <m:dPr>
+              <m:begChr m:val="("/>
+              <m:endChr m:val=")"/>
+            </m:dPr>
+            <m:e>
+              <m:sSub>
+                <m:e>
+                  <m:r>
+                    <m:t xml:space="preserve">x</m:t>
+                  </m:r>
+                </m:e>
+                <m:sub>
+                  <m:r>
+                    <m:t xml:space="preserve">0</m:t>
+                  </m:r>
+                </m:sub>
+              </m:sSub>
+            </m:e>
+          </m:d>
+          <m:r>
+            <m:t xml:space="preserve">=</m:t>
+          </m:r>
+          <m:r>
+            <m:t xml:space="preserve">−</m:t>
+          </m:r>
+          <m:r>
+            <m:t xml:space="preserve">12</m:t>
+          </m:r>
+          <m:r>
+            <m:t xml:space="preserve">,</m:t>
+          </m:r>
+          <m:r>
+            <m:t xml:space="preserve">f</m:t>
+          </m:r>
+          <m:d>
+            <m:dPr>
+              <m:begChr m:val="("/>
+              <m:endChr m:val=")"/>
+            </m:dPr>
+            <m:e>
+              <m:sSub>
+                <m:e>
+                  <m:r>
+                    <m:t xml:space="preserve">x</m:t>
+                  </m:r>
+                </m:e>
+                <m:sub>
+                  <m:r>
+                    <m:t xml:space="preserve">1</m:t>
+                  </m:r>
+                </m:sub>
+              </m:sSub>
+            </m:e>
+          </m:d>
+          <m:r>
+            <m:t xml:space="preserve">=</m:t>
+          </m:r>
+          <m:r>
+            <m:t xml:space="preserve">−</m:t>
+          </m:r>
+          <m:r>
+            <m:t xml:space="preserve">11.19</m:t>
+          </m:r>
+          <m:r>
+            <m:t xml:space="preserve">,</m:t>
+          </m:r>
+          <m:r>
+            <m:t xml:space="preserve">f</m:t>
+          </m:r>
+          <m:d>
+            <m:dPr>
+              <m:begChr m:val="("/>
+              <m:endChr m:val=")"/>
+            </m:dPr>
+            <m:e>
+              <m:sSub>
+                <m:e>
+                  <m:r>
+                    <m:t xml:space="preserve">x</m:t>
+                  </m:r>
+                </m:e>
+                <m:sub>
+                  <m:r>
+                    <m:t xml:space="preserve">2</m:t>
+                  </m:r>
+                </m:sub>
+              </m:sSub>
+            </m:e>
+          </m:d>
+          <m:r>
+            <m:t xml:space="preserve">=</m:t>
+          </m:r>
+          <m:r>
+            <m:t xml:space="preserve">−</m:t>
+          </m:r>
+          <m:r>
+            <m:t xml:space="preserve">10.07</m:t>
+          </m:r>
+          <m:r>
+            <m:t xml:space="preserve">,</m:t>
+          </m:r>
+          <m:r>
+            <m:t xml:space="preserve">f</m:t>
+          </m:r>
+          <m:d>
+            <m:dPr>
+              <m:begChr m:val="("/>
+              <m:endChr m:val=")"/>
+            </m:dPr>
+            <m:e>
+              <m:sSub>
+                <m:e>
+                  <m:r>
+                    <m:t xml:space="preserve">x</m:t>
+                  </m:r>
+                </m:e>
+                <m:sub>
+                  <m:r>
+                    <m:t xml:space="preserve">3</m:t>
+                  </m:r>
+                </m:sub>
+              </m:sSub>
+            </m:e>
+          </m:d>
+          <m:r>
+            <m:t xml:space="preserve">=</m:t>
+          </m:r>
+          <m:r>
+            <m:t xml:space="preserve">−</m:t>
+          </m:r>
+          <m:r>
+            <m:t xml:space="preserve">8.625</m:t>
+          </m:r>
+          <m:r>
+            <m:t xml:space="preserve">,</m:t>
+          </m:r>
+          <m:r>
+            <m:t xml:space="preserve">f</m:t>
+          </m:r>
+          <m:d>
+            <m:dPr>
+              <m:begChr m:val="("/>
+              <m:endChr m:val=")"/>
+            </m:dPr>
+            <m:e>
+              <m:sSub>
+                <m:e>
+                  <m:r>
+                    <m:t xml:space="preserve">x</m:t>
+                  </m:r>
+                </m:e>
+                <m:sub>
+                  <m:r>
+                    <m:t xml:space="preserve">4</m:t>
+                  </m:r>
+                </m:sub>
+              </m:sSub>
+            </m:e>
+          </m:d>
+          <m:r>
+            <m:t xml:space="preserve">=</m:t>
+          </m:r>
+          <m:r>
+            <m:t xml:space="preserve">−</m:t>
+          </m:r>
+          <m:r>
+            <m:t xml:space="preserve">6.815</m:t>
+          </m:r>
+          <m:r>
+            <m:t xml:space="preserve">,</m:t>
+          </m:r>
+          <m:r>
+            <m:t xml:space="preserve">f</m:t>
+          </m:r>
+          <m:d>
+            <m:dPr>
+              <m:begChr m:val="("/>
+              <m:endChr m:val=")"/>
+            </m:dPr>
+            <m:e>
+              <m:sSub>
+                <m:e>
+                  <m:r>
+                    <m:t xml:space="preserve">x</m:t>
+                  </m:r>
+                </m:e>
+                <m:sub>
+                  <m:r>
+                    <m:t xml:space="preserve">5</m:t>
+                  </m:r>
+                </m:sub>
+              </m:sSub>
+            </m:e>
+          </m:d>
+          <m:r>
+            <m:t xml:space="preserve">=</m:t>
+          </m:r>
+          <m:r>
+            <m:t xml:space="preserve">−</m:t>
+          </m:r>
+          <m:r>
+            <m:t xml:space="preserve">4.62</m:t>
+          </m:r>
+          <m:r>
+            <m:t xml:space="preserve">,</m:t>
+          </m:r>
+          <m:r>
+            <m:t xml:space="preserve">f</m:t>
+          </m:r>
+          <m:d>
+            <m:dPr>
+              <m:begChr m:val="("/>
+              <m:endChr m:val=")"/>
+            </m:dPr>
+            <m:e>
+              <m:sSub>
+                <m:e>
+                  <m:r>
+                    <m:t xml:space="preserve">x</m:t>
+                  </m:r>
+                </m:e>
+                <m:sub>
+                  <m:r>
+                    <m:t xml:space="preserve">6</m:t>
+                  </m:r>
+                </m:sub>
+              </m:sSub>
+            </m:e>
+          </m:d>
+          <m:r>
+            <m:t xml:space="preserve">=</m:t>
+          </m:r>
+          <m:r>
+            <m:t xml:space="preserve">−</m:t>
+          </m:r>
+          <m:r>
+            <m:t xml:space="preserve">2</m:t>
+          </m:r>
+        </m:oMath>
+      </m:oMathPara>
+    </w:p>
+    <w:p>
+      <w:pPr>
+        <w:pStyle w:val="Normal"/>
+        <w:bidi w:val="0"/>
+        <w:jc w:val="start"/>
+        <w:rPr/>
+      </w:pPr>
+      <w:r>
+        <w:rPr/>
+      </w:r>
+    </w:p>
+    <w:p>
+      <w:pPr>
+        <w:pStyle w:val="Normal"/>
+        <w:bidi w:val="0"/>
+        <w:jc w:val="start"/>
+        <w:rPr/>
+      </w:pPr>
+      <w:r>
+        <w:rPr/>
+        <w:t>Формула Ньютона-Котеса</w:t>
+      </w:r>
+    </w:p>
+    <w:p>
+      <w:pPr>
+        <w:pStyle w:val="Normal"/>
+        <w:bidi w:val="0"/>
+        <w:jc w:val="start"/>
+        <w:rPr/>
+      </w:pPr>
+      <w:r>
+        <w:rPr/>
+      </w:r>
+      <m:oMathPara xmlns:m="http://schemas.openxmlformats.org/officeDocument/2006/math">
+        <m:oMathParaPr>
+          <m:jc m:val="left"/>
+        </m:oMathParaPr>
+        <m:oMath>
+          <m:nary>
+            <m:naryPr>
+              <m:chr m:val="∫"/>
+            </m:naryPr>
+            <m:sub>
+              <m:r>
+                <m:t xml:space="preserve">a</m:t>
+              </m:r>
+            </m:sub>
+            <m:sup>
+              <m:r>
+                <m:t xml:space="preserve">b</m:t>
+              </m:r>
+            </m:sup>
+            <m:e>
+              <m:r>
+                <m:t xml:space="preserve">f</m:t>
+              </m:r>
+            </m:e>
+          </m:nary>
+          <m:d>
+            <m:dPr>
+              <m:begChr m:val="("/>
+              <m:endChr m:val=")"/>
+            </m:dPr>
+            <m:e>
+              <m:r>
+                <m:t xml:space="preserve">x</m:t>
+              </m:r>
+            </m:e>
+          </m:d>
+          <m:r>
+            <m:t xml:space="preserve">dx</m:t>
+          </m:r>
+          <m:r>
+            <m:t xml:space="preserve">=</m:t>
+          </m:r>
+          <m:nary>
+            <m:naryPr>
+              <m:chr m:val="∑"/>
+            </m:naryPr>
+            <m:sub>
+              <m:r>
+                <m:t xml:space="preserve">i</m:t>
+              </m:r>
+              <m:r>
+                <m:t xml:space="preserve">=</m:t>
+              </m:r>
+              <m:r>
+                <m:t xml:space="preserve">1</m:t>
+              </m:r>
+            </m:sub>
+            <m:sup>
+              <m:r>
+                <m:t xml:space="preserve">n</m:t>
+              </m:r>
+            </m:sup>
+            <m:e>
+              <m:r>
+                <m:t xml:space="preserve">f</m:t>
+              </m:r>
+            </m:e>
+          </m:nary>
+          <m:d>
+            <m:dPr>
+              <m:begChr m:val="("/>
+              <m:endChr m:val=")"/>
+            </m:dPr>
+            <m:e>
+              <m:sSub>
+                <m:e>
+                  <m:r>
+                    <m:t xml:space="preserve">x</m:t>
+                  </m:r>
+                </m:e>
+                <m:sub>
+                  <m:r>
+                    <m:t xml:space="preserve">i</m:t>
+                  </m:r>
+                </m:sub>
+              </m:sSub>
+            </m:e>
+          </m:d>
+          <m:sSubSup>
+            <m:e>
+              <m:r>
+                <m:t xml:space="preserve">c</m:t>
+              </m:r>
+            </m:e>
+            <m:sub>
+              <m:r>
+                <m:t xml:space="preserve">n</m:t>
+              </m:r>
+            </m:sub>
+            <m:sup>
+              <m:r>
+                <m:t xml:space="preserve">i</m:t>
+              </m:r>
+            </m:sup>
+          </m:sSubSup>
+          <m:r>
+            <m:t xml:space="preserve">=</m:t>
+          </m:r>
+          <m:r>
+            <m:t xml:space="preserve">−</m:t>
+          </m:r>
+          <m:r>
+            <m:t xml:space="preserve">8.084</m:t>
+          </m:r>
+        </m:oMath>
+      </m:oMathPara>
+    </w:p>
+    <w:p>
+      <w:pPr>
+        <w:pStyle w:val="Normal"/>
+        <w:bidi w:val="0"/>
+        <w:jc w:val="start"/>
+        <w:rPr/>
+      </w:pPr>
+      <w:r>
+        <w:rPr/>
+      </w:r>
+    </w:p>
+    <w:p>
+      <w:pPr>
+        <w:pStyle w:val="Normal"/>
+        <w:bidi w:val="0"/>
+        <w:jc w:val="start"/>
+        <w:rPr/>
+      </w:pPr>
+      <w:r>
+        <w:rPr/>
+      </w:r>
+    </w:p>
+    <w:p>
+      <w:pPr>
+        <w:pStyle w:val="Normal"/>
+        <w:bidi w:val="0"/>
+        <w:jc w:val="start"/>
+        <w:rPr/>
+      </w:pPr>
+      <w:r>
+        <w:rPr/>
+        <w:t xml:space="preserve">Метод средних прямоугольников </w:t>
+      </w:r>
+      <w:r>
+        <w:rPr/>
+        <w:t>при n = 10</w:t>
+      </w:r>
+    </w:p>
+    <w:p>
+      <w:pPr>
+        <w:pStyle w:val="Normal"/>
+        <w:bidi w:val="0"/>
+        <w:jc w:val="start"/>
+        <w:rPr/>
+      </w:pPr>
+      <w:r>
+        <w:rPr/>
+      </w:r>
+      <m:oMath xmlns:m="http://schemas.openxmlformats.org/officeDocument/2006/math">
+        <m:nary>
+          <m:naryPr>
+            <m:chr m:val="∫"/>
+          </m:naryPr>
+          <m:sub>
+            <m:r>
+              <m:t xml:space="preserve">a</m:t>
+            </m:r>
+          </m:sub>
+          <m:sup>
+            <m:r>
+              <m:t xml:space="preserve">b</m:t>
+            </m:r>
+          </m:sup>
+          <m:e>
+            <m:r>
+              <m:t xml:space="preserve">f</m:t>
+            </m:r>
+          </m:e>
+        </m:nary>
+        <m:d>
+          <m:dPr>
+            <m:begChr m:val="("/>
+            <m:endChr m:val=")"/>
+          </m:dPr>
+          <m:e>
+            <m:r>
+              <m:t xml:space="preserve">x</m:t>
+            </m:r>
+          </m:e>
+        </m:d>
+        <m:r>
+          <m:t xml:space="preserve">dx</m:t>
+        </m:r>
+        <m:r>
+          <m:t xml:space="preserve">=</m:t>
+        </m:r>
+        <m:nary>
+          <m:naryPr>
+            <m:chr m:val="∑"/>
+          </m:naryPr>
+          <m:sub>
+            <m:r>
+              <m:t xml:space="preserve">i</m:t>
+            </m:r>
+            <m:r>
+              <m:t xml:space="preserve">=</m:t>
+            </m:r>
+            <m:r>
+              <m:t xml:space="preserve">1</m:t>
+            </m:r>
+          </m:sub>
+          <m:sup>
+            <m:r>
+              <m:t xml:space="preserve">n</m:t>
+            </m:r>
+          </m:sup>
+          <m:e>
+            <m:sSub>
+              <m:e>
+                <m:r>
+                  <m:t xml:space="preserve">h</m:t>
+                </m:r>
+              </m:e>
+              <m:sub>
+                <m:r>
+                  <m:t xml:space="preserve">i</m:t>
+                </m:r>
+              </m:sub>
+            </m:sSub>
+          </m:e>
+        </m:nary>
+        <m:r>
+          <m:t xml:space="preserve">f</m:t>
+        </m:r>
+        <m:d>
+          <m:dPr>
+            <m:begChr m:val="("/>
+            <m:endChr m:val=")"/>
+          </m:dPr>
+          <m:e>
+            <m:sSub>
+              <m:e>
+                <m:r>
+                  <m:t xml:space="preserve">x</m:t>
+                </m:r>
+              </m:e>
+              <m:sub>
+                <m:r>
+                  <m:t xml:space="preserve">i</m:t>
+                </m:r>
+                <m:r>
+                  <m:t xml:space="preserve">−</m:t>
+                </m:r>
+                <m:f>
+                  <m:num>
+                    <m:r>
+                      <m:t xml:space="preserve">1</m:t>
+                    </m:r>
+                  </m:num>
+                  <m:den>
+                    <m:r>
+                      <m:t xml:space="preserve">2</m:t>
+                    </m:r>
+                  </m:den>
+                </m:f>
+              </m:sub>
+            </m:sSub>
+          </m:e>
+        </m:d>
+      </m:oMath>
+      <w:r>
+        <w:rPr/>
+        <w:t xml:space="preserve">, </w:t>
+      </w:r>
+      <w:r>
+        <w:rPr/>
+      </w:r>
+      <m:oMath xmlns:m="http://schemas.openxmlformats.org/officeDocument/2006/math">
+        <m:sSub>
+          <m:e>
+            <m:r>
+              <m:t xml:space="preserve">x</m:t>
+            </m:r>
+          </m:e>
+          <m:sub>
+            <m:r>
+              <m:t xml:space="preserve">i</m:t>
+            </m:r>
+            <m:r>
+              <m:t xml:space="preserve">−</m:t>
+            </m:r>
+            <m:f>
+              <m:fPr>
+                <m:type m:val="lin"/>
+              </m:fPr>
+              <m:num>
+                <m:r>
+                  <m:t xml:space="preserve">1</m:t>
+                </m:r>
+              </m:num>
+              <m:den>
+                <m:r>
+                  <m:t xml:space="preserve">2</m:t>
+                </m:r>
+              </m:den>
+            </m:f>
+          </m:sub>
+        </m:sSub>
+        <m:r>
+          <m:t xml:space="preserve">=</m:t>
+        </m:r>
+        <m:f>
+          <m:num>
+            <m:sSub>
+              <m:e>
+                <m:r>
+                  <m:t xml:space="preserve">x</m:t>
+                </m:r>
+              </m:e>
+              <m:sub>
+                <m:r>
+                  <m:t xml:space="preserve">i</m:t>
+                </m:r>
+                <m:r>
+                  <m:t xml:space="preserve">−</m:t>
+                </m:r>
+                <m:r>
+                  <m:t xml:space="preserve">1</m:t>
+                </m:r>
+              </m:sub>
+            </m:sSub>
+            <m:r>
+              <m:t xml:space="preserve">+</m:t>
+            </m:r>
+            <m:sSub>
+              <m:e>
+                <m:r>
+                  <m:t xml:space="preserve">x</m:t>
+                </m:r>
+              </m:e>
+              <m:sub>
+                <m:r>
+                  <m:t xml:space="preserve">i</m:t>
+                </m:r>
+              </m:sub>
+            </m:sSub>
+          </m:num>
+          <m:den>
+            <m:r>
+              <m:t xml:space="preserve">2</m:t>
+            </m:r>
+          </m:den>
+        </m:f>
+        <m:r>
+          <m:t xml:space="preserve">=</m:t>
+        </m:r>
+        <m:sSub>
+          <m:e>
+            <m:r>
+              <m:t xml:space="preserve">x</m:t>
+            </m:r>
+          </m:e>
+          <m:sub>
+            <m:r>
+              <m:t xml:space="preserve">i</m:t>
+            </m:r>
+            <m:r>
+              <m:t xml:space="preserve">−</m:t>
+            </m:r>
+            <m:r>
+              <m:t xml:space="preserve">1</m:t>
+            </m:r>
+          </m:sub>
+        </m:sSub>
+        <m:r>
+          <m:t xml:space="preserve">+</m:t>
+        </m:r>
+        <m:f>
+          <m:num>
+            <m:sSub>
+              <m:e>
+                <m:r>
+                  <m:t xml:space="preserve">h</m:t>
+                </m:r>
+              </m:e>
+              <m:sub>
+                <m:r>
+                  <m:t xml:space="preserve">i</m:t>
+                </m:r>
+              </m:sub>
+            </m:sSub>
+          </m:num>
+          <m:den>
+            <m:r>
+              <m:t xml:space="preserve">2</m:t>
+            </m:r>
+          </m:den>
+        </m:f>
+      </m:oMath>
+    </w:p>
+    <w:p>
+      <w:pPr>
+        <w:pStyle w:val="Normal"/>
+        <w:bidi w:val="0"/>
+        <w:jc w:val="start"/>
+        <w:rPr/>
+      </w:pPr>
+      <w:r>
+        <w:rPr/>
+      </w:r>
+      <m:oMathPara xmlns:m="http://schemas.openxmlformats.org/officeDocument/2006/math">
+        <m:oMathParaPr>
+          <m:jc m:val="left"/>
+        </m:oMathParaPr>
+        <m:oMath>
+          <m:r>
+            <m:t xml:space="preserve">h</m:t>
+          </m:r>
+          <m:r>
+            <m:t xml:space="preserve">=</m:t>
+          </m:r>
+          <m:f>
+            <m:num>
+              <m:r>
+                <m:t xml:space="preserve">2</m:t>
+              </m:r>
+              <m:r>
+                <m:t xml:space="preserve">−</m:t>
+              </m:r>
+              <m:r>
+                <m:t xml:space="preserve">1</m:t>
+              </m:r>
+            </m:num>
+            <m:den>
+              <m:r>
+                <m:t xml:space="preserve">10</m:t>
+              </m:r>
+            </m:den>
+          </m:f>
+          <m:r>
+            <m:t xml:space="preserve">=</m:t>
+          </m:r>
+          <m:f>
+            <m:num>
+              <m:r>
+                <m:t xml:space="preserve">1</m:t>
+              </m:r>
+            </m:num>
+            <m:den>
+              <m:r>
+                <m:t xml:space="preserve">10</m:t>
+              </m:r>
+            </m:den>
+          </m:f>
+        </m:oMath>
+      </m:oMathPara>
+    </w:p>
+    <w:p>
+      <w:pPr>
+        <w:pStyle w:val="Normal"/>
+        <w:bidi w:val="0"/>
+        <w:jc w:val="start"/>
+        <w:rPr/>
+      </w:pPr>
+      <w:r>
+        <w:rPr/>
+      </w:r>
+      <m:oMathPara xmlns:m="http://schemas.openxmlformats.org/officeDocument/2006/math">
+        <m:oMathParaPr>
+          <m:jc m:val="left"/>
+        </m:oMathParaPr>
+        <m:oMath>
+          <m:sSub>
+            <m:e>
+              <m:r>
+                <m:t xml:space="preserve">x</m:t>
+              </m:r>
+            </m:e>
+            <m:sub>
+              <m:f>
+                <m:fPr>
+                  <m:type m:val="lin"/>
+                </m:fPr>
+                <m:num>
+                  <m:r>
+                    <m:t xml:space="preserve">1</m:t>
+                  </m:r>
+                </m:num>
+                <m:den>
+                  <m:r>
+                    <m:t xml:space="preserve">2</m:t>
+                  </m:r>
+                </m:den>
+              </m:f>
+            </m:sub>
+          </m:sSub>
+          <m:r>
+            <m:t xml:space="preserve">=</m:t>
+          </m:r>
+          <m:r>
+            <m:t xml:space="preserve">1</m:t>
+          </m:r>
+          <m:r>
+            <m:t xml:space="preserve">+</m:t>
+          </m:r>
+          <m:f>
+            <m:num>
+              <m:r>
+                <m:t xml:space="preserve">1</m:t>
+              </m:r>
+            </m:num>
+            <m:den>
+              <m:r>
+                <m:t xml:space="preserve">20</m:t>
+              </m:r>
+            </m:den>
+          </m:f>
+          <m:r>
+            <m:t xml:space="preserve">=</m:t>
+          </m:r>
+          <m:f>
+            <m:num>
+              <m:r>
+                <m:t xml:space="preserve">21</m:t>
+              </m:r>
+            </m:num>
+            <m:den>
+              <m:r>
+                <m:t xml:space="preserve">20</m:t>
+              </m:r>
+            </m:den>
+          </m:f>
+          <m:r>
+            <m:t xml:space="preserve">,</m:t>
+          </m:r>
+          <m:sSub>
+            <m:e>
+              <m:r>
+                <m:t xml:space="preserve">x</m:t>
+              </m:r>
+            </m:e>
+            <m:sub>
+              <m:f>
+                <m:fPr>
+                  <m:type m:val="lin"/>
+                </m:fPr>
+                <m:num>
+                  <m:r>
+                    <m:t xml:space="preserve">3</m:t>
+                  </m:r>
+                </m:num>
+                <m:den>
+                  <m:r>
+                    <m:t xml:space="preserve">2</m:t>
+                  </m:r>
+                </m:den>
+              </m:f>
+            </m:sub>
+          </m:sSub>
+          <m:r>
+            <m:t xml:space="preserve">=</m:t>
+          </m:r>
+          <m:r>
+            <m:t xml:space="preserve">1</m:t>
+          </m:r>
+          <m:r>
+            <m:t xml:space="preserve">+</m:t>
+          </m:r>
+          <m:f>
+            <m:num>
+              <m:r>
+                <m:t xml:space="preserve">3</m:t>
+              </m:r>
+            </m:num>
+            <m:den>
+              <m:r>
+                <m:t xml:space="preserve">20</m:t>
+              </m:r>
+            </m:den>
+          </m:f>
+          <m:r>
+            <m:t xml:space="preserve">=</m:t>
+          </m:r>
+          <m:f>
+            <m:num>
+              <m:r>
+                <m:t xml:space="preserve">23</m:t>
+              </m:r>
+            </m:num>
+            <m:den>
+              <m:r>
+                <m:t xml:space="preserve">10</m:t>
+              </m:r>
+            </m:den>
+          </m:f>
+          <m:r>
+            <m:t xml:space="preserve">,</m:t>
+          </m:r>
+          <m:sSub>
+            <m:e>
+              <m:r>
+                <m:t xml:space="preserve">x</m:t>
+              </m:r>
+            </m:e>
+            <m:sub>
+              <m:f>
+                <m:fPr>
+                  <m:type m:val="lin"/>
+                </m:fPr>
+                <m:num>
+                  <m:r>
+                    <m:t xml:space="preserve">5</m:t>
+                  </m:r>
+                </m:num>
+                <m:den>
+                  <m:r>
+                    <m:t xml:space="preserve">2</m:t>
+                  </m:r>
+                </m:den>
+              </m:f>
+            </m:sub>
+          </m:sSub>
+          <m:r>
+            <m:t xml:space="preserve">=</m:t>
+          </m:r>
+          <m:r>
+            <m:t xml:space="preserve">1</m:t>
+          </m:r>
+          <m:r>
+            <m:t xml:space="preserve">+</m:t>
+          </m:r>
+          <m:f>
+            <m:num>
+              <m:r>
+                <m:t xml:space="preserve">5</m:t>
+              </m:r>
+            </m:num>
+            <m:den>
+              <m:r>
+                <m:t xml:space="preserve">20</m:t>
+              </m:r>
+            </m:den>
+          </m:f>
+          <m:r>
+            <m:t xml:space="preserve">=</m:t>
+          </m:r>
+          <m:f>
+            <m:num>
+              <m:r>
+                <m:t xml:space="preserve">25</m:t>
+              </m:r>
+            </m:num>
+            <m:den>
+              <m:r>
+                <m:t xml:space="preserve">20</m:t>
+              </m:r>
+            </m:den>
+          </m:f>
+          <m:r>
+            <m:t xml:space="preserve">,</m:t>
+          </m:r>
+          <m:sSub>
+            <m:e>
+              <m:r>
+                <m:t xml:space="preserve">x</m:t>
+              </m:r>
+            </m:e>
+            <m:sub>
+              <m:f>
+                <m:fPr>
+                  <m:type m:val="lin"/>
+                </m:fPr>
+                <m:num>
+                  <m:r>
+                    <m:t xml:space="preserve">7</m:t>
+                  </m:r>
+                </m:num>
+                <m:den>
+                  <m:r>
+                    <m:t xml:space="preserve">2</m:t>
+                  </m:r>
+                </m:den>
+              </m:f>
+            </m:sub>
+          </m:sSub>
+          <m:r>
+            <m:t xml:space="preserve">=</m:t>
+          </m:r>
+          <m:r>
+            <m:t xml:space="preserve">1</m:t>
+          </m:r>
+          <m:r>
+            <m:t xml:space="preserve">+</m:t>
+          </m:r>
+          <m:f>
+            <m:num>
+              <m:r>
+                <m:t xml:space="preserve">7</m:t>
+              </m:r>
+            </m:num>
+            <m:den>
+              <m:r>
+                <m:t xml:space="preserve">20</m:t>
+              </m:r>
+            </m:den>
+          </m:f>
+          <m:r>
+            <m:t xml:space="preserve">=</m:t>
+          </m:r>
+          <m:f>
+            <m:num>
+              <m:r>
+                <m:t xml:space="preserve">27</m:t>
+              </m:r>
+            </m:num>
+            <m:den>
+              <m:r>
+                <m:t xml:space="preserve">20</m:t>
+              </m:r>
+            </m:den>
+          </m:f>
+          <m:r>
+            <m:t xml:space="preserve">,</m:t>
+          </m:r>
+          <m:sSub>
+            <m:e>
+              <m:r>
+                <m:t xml:space="preserve">x</m:t>
+              </m:r>
+            </m:e>
+            <m:sub>
+              <m:f>
+                <m:fPr>
+                  <m:type m:val="lin"/>
+                </m:fPr>
+                <m:num>
+                  <m:r>
+                    <m:t xml:space="preserve">9</m:t>
+                  </m:r>
+                </m:num>
+                <m:den>
+                  <m:r>
+                    <m:t xml:space="preserve">2</m:t>
+                  </m:r>
+                </m:den>
+              </m:f>
+            </m:sub>
+          </m:sSub>
+          <m:r>
+            <m:t xml:space="preserve">=</m:t>
+          </m:r>
+          <m:r>
+            <m:t xml:space="preserve">1</m:t>
+          </m:r>
+          <m:r>
+            <m:t xml:space="preserve">+</m:t>
+          </m:r>
+          <m:f>
+            <m:num>
+              <m:r>
+                <m:t xml:space="preserve">9</m:t>
+              </m:r>
+            </m:num>
+            <m:den>
+              <m:r>
+                <m:t xml:space="preserve">20</m:t>
+              </m:r>
+            </m:den>
+          </m:f>
+          <m:r>
+            <m:t xml:space="preserve">=</m:t>
+          </m:r>
+          <m:f>
+            <m:num>
+              <m:r>
+                <m:t xml:space="preserve">29</m:t>
+              </m:r>
+            </m:num>
+            <m:den>
+              <m:r>
+                <m:t xml:space="preserve">20</m:t>
+              </m:r>
+            </m:den>
+          </m:f>
+          <m:r>
+            <m:t xml:space="preserve">,</m:t>
+          </m:r>
+          <m:sSub>
+            <m:e>
+              <m:r>
+                <m:t xml:space="preserve">x</m:t>
+              </m:r>
+            </m:e>
+            <m:sub>
+              <m:f>
+                <m:fPr>
+                  <m:type m:val="lin"/>
+                </m:fPr>
+                <m:num>
+                  <m:r>
+                    <m:t xml:space="preserve">11</m:t>
+                  </m:r>
+                </m:num>
+                <m:den>
+                  <m:r>
+                    <m:t xml:space="preserve">2</m:t>
+                  </m:r>
+                </m:den>
+              </m:f>
+            </m:sub>
+          </m:sSub>
+          <m:r>
+            <m:t xml:space="preserve">=</m:t>
+          </m:r>
+          <m:r>
+            <m:t xml:space="preserve">1</m:t>
+          </m:r>
+          <m:r>
+            <m:t xml:space="preserve">+</m:t>
+          </m:r>
+          <m:f>
+            <m:num>
+              <m:r>
+                <m:t xml:space="preserve">11</m:t>
+              </m:r>
+            </m:num>
+            <m:den>
+              <m:r>
+                <m:t xml:space="preserve">20</m:t>
+              </m:r>
+            </m:den>
+          </m:f>
+          <m:r>
+            <m:t xml:space="preserve">=</m:t>
+          </m:r>
+          <m:f>
+            <m:num>
+              <m:r>
+                <m:t xml:space="preserve">31</m:t>
+              </m:r>
+            </m:num>
+            <m:den>
+              <m:r>
+                <m:t xml:space="preserve">20</m:t>
+              </m:r>
+            </m:den>
+          </m:f>
+        </m:oMath>
+      </m:oMathPara>
+    </w:p>
+    <w:p>
+      <w:pPr>
+        <w:pStyle w:val="Normal"/>
+        <w:bidi w:val="0"/>
+        <w:jc w:val="start"/>
+        <w:rPr/>
+      </w:pPr>
+      <w:r>
+        <w:rPr/>
+      </w:r>
+    </w:p>
+    <w:p>
+      <w:pPr>
+        <w:pStyle w:val="Normal"/>
+        <w:bidi w:val="0"/>
+        <w:jc w:val="start"/>
+        <w:rPr/>
+      </w:pPr>
+      <w:r>
+        <w:rPr/>
+      </w:r>
+      <m:oMathPara xmlns:m="http://schemas.openxmlformats.org/officeDocument/2006/math">
+        <m:oMathParaPr>
+          <m:jc m:val="left"/>
+        </m:oMathParaPr>
+        <m:oMath>
+          <m:sSub>
+            <m:e>
+              <m:r>
+                <m:t xml:space="preserve">x</m:t>
+              </m:r>
+            </m:e>
+            <m:sub>
+              <m:f>
+                <m:fPr>
+                  <m:type m:val="lin"/>
+                </m:fPr>
+                <m:num>
+                  <m:r>
+                    <m:t xml:space="preserve">13</m:t>
+                  </m:r>
+                </m:num>
+                <m:den>
+                  <m:r>
+                    <m:t xml:space="preserve">2</m:t>
+                  </m:r>
+                </m:den>
+              </m:f>
+            </m:sub>
+          </m:sSub>
+          <m:r>
+            <m:t xml:space="preserve">=</m:t>
+          </m:r>
+          <m:r>
+            <m:t xml:space="preserve">1</m:t>
+          </m:r>
+          <m:r>
+            <m:t xml:space="preserve">+</m:t>
+          </m:r>
+          <m:f>
+            <m:num>
+              <m:r>
+                <m:t xml:space="preserve">13</m:t>
+              </m:r>
+            </m:num>
+            <m:den>
+              <m:r>
+                <m:t xml:space="preserve">20</m:t>
+              </m:r>
+            </m:den>
+          </m:f>
+          <m:r>
+            <m:t xml:space="preserve">=</m:t>
+          </m:r>
+          <m:f>
+            <m:num>
+              <m:r>
+                <m:t xml:space="preserve">33</m:t>
+              </m:r>
+            </m:num>
+            <m:den>
+              <m:r>
+                <m:t xml:space="preserve">20</m:t>
+              </m:r>
+            </m:den>
+          </m:f>
+          <m:r>
+            <m:t xml:space="preserve">,</m:t>
+          </m:r>
+          <m:sSub>
+            <m:e>
+              <m:r>
+                <m:t xml:space="preserve">x</m:t>
+              </m:r>
+            </m:e>
+            <m:sub>
+              <m:f>
+                <m:fPr>
+                  <m:type m:val="lin"/>
+                </m:fPr>
+                <m:num>
+                  <m:r>
+                    <m:t xml:space="preserve">15</m:t>
+                  </m:r>
+                </m:num>
+                <m:den>
+                  <m:r>
+                    <m:t xml:space="preserve">2</m:t>
+                  </m:r>
+                </m:den>
+              </m:f>
+            </m:sub>
+          </m:sSub>
+          <m:r>
+            <m:t xml:space="preserve">=</m:t>
+          </m:r>
+          <m:r>
+            <m:t xml:space="preserve">1</m:t>
+          </m:r>
+          <m:r>
+            <m:t xml:space="preserve">+</m:t>
+          </m:r>
+          <m:f>
+            <m:num>
+              <m:r>
+                <m:t xml:space="preserve">15</m:t>
+              </m:r>
+            </m:num>
+            <m:den>
+              <m:r>
+                <m:t xml:space="preserve">20</m:t>
+              </m:r>
+            </m:den>
+          </m:f>
+          <m:r>
+            <m:t xml:space="preserve">=</m:t>
+          </m:r>
+          <m:f>
+            <m:num>
+              <m:r>
+                <m:t xml:space="preserve">35</m:t>
+              </m:r>
+            </m:num>
+            <m:den>
+              <m:r>
+                <m:t xml:space="preserve">20</m:t>
+              </m:r>
+            </m:den>
+          </m:f>
+          <m:r>
+            <m:t xml:space="preserve">,</m:t>
+          </m:r>
+          <m:sSub>
+            <m:e>
+              <m:r>
+                <m:t xml:space="preserve">x</m:t>
+              </m:r>
+            </m:e>
+            <m:sub>
+              <m:f>
+                <m:fPr>
+                  <m:type m:val="lin"/>
+                </m:fPr>
+                <m:num>
+                  <m:r>
+                    <m:t xml:space="preserve">17</m:t>
+                  </m:r>
+                </m:num>
+                <m:den>
+                  <m:r>
+                    <m:t xml:space="preserve">2</m:t>
+                  </m:r>
+                </m:den>
+              </m:f>
+            </m:sub>
+          </m:sSub>
+          <m:r>
+            <m:t xml:space="preserve">=</m:t>
+          </m:r>
+          <m:r>
+            <m:t xml:space="preserve">1</m:t>
+          </m:r>
+          <m:r>
+            <m:t xml:space="preserve">+</m:t>
+          </m:r>
+          <m:f>
+            <m:num>
+              <m:r>
+                <m:t xml:space="preserve">17</m:t>
+              </m:r>
+            </m:num>
+            <m:den>
+              <m:r>
+                <m:t xml:space="preserve">20</m:t>
+              </m:r>
+            </m:den>
+          </m:f>
+          <m:r>
+            <m:t xml:space="preserve">=</m:t>
+          </m:r>
+          <m:f>
+            <m:num>
+              <m:r>
+                <m:t xml:space="preserve">37</m:t>
+              </m:r>
+            </m:num>
+            <m:den>
+              <m:r>
+                <m:t xml:space="preserve">20</m:t>
+              </m:r>
+            </m:den>
+          </m:f>
+          <m:r>
+            <m:t xml:space="preserve">,</m:t>
+          </m:r>
+          <m:sSub>
+            <m:e>
+              <m:r>
+                <m:t xml:space="preserve">x</m:t>
+              </m:r>
+            </m:e>
+            <m:sub>
+              <m:f>
+                <m:fPr>
+                  <m:type m:val="lin"/>
+                </m:fPr>
+                <m:num>
+                  <m:r>
+                    <m:t xml:space="preserve">19</m:t>
+                  </m:r>
+                </m:num>
+                <m:den>
+                  <m:r>
+                    <m:t xml:space="preserve">2</m:t>
+                  </m:r>
+                </m:den>
+              </m:f>
+            </m:sub>
+          </m:sSub>
+          <m:r>
+            <m:t xml:space="preserve">=</m:t>
+          </m:r>
+          <m:r>
+            <m:t xml:space="preserve">1</m:t>
+          </m:r>
+          <m:r>
+            <m:t xml:space="preserve">+</m:t>
+          </m:r>
+          <m:f>
+            <m:num>
+              <m:r>
+                <m:t xml:space="preserve">19</m:t>
+              </m:r>
+            </m:num>
+            <m:den>
+              <m:r>
+                <m:t xml:space="preserve">20</m:t>
+              </m:r>
+            </m:den>
+          </m:f>
+          <m:r>
+            <m:t xml:space="preserve">=</m:t>
+          </m:r>
+          <m:f>
+            <m:num>
+              <m:r>
+                <m:t xml:space="preserve">39</m:t>
+              </m:r>
+            </m:num>
+            <m:den>
+              <m:r>
+                <m:t xml:space="preserve">20</m:t>
+              </m:r>
+            </m:den>
+          </m:f>
+        </m:oMath>
+      </m:oMathPara>
+    </w:p>
+    <w:p>
+      <w:pPr>
+        <w:pStyle w:val="Normal"/>
+        <w:bidi w:val="0"/>
+        <w:jc w:val="start"/>
+        <w:rPr/>
+      </w:pPr>
+      <w:r>
+        <w:rPr/>
+      </w:r>
+    </w:p>
+    <w:p>
+      <w:pPr>
+        <w:pStyle w:val="Normal"/>
+        <w:bidi w:val="0"/>
+        <w:jc w:val="start"/>
+        <w:rPr/>
+      </w:pPr>
+      <w:r>
+        <w:rPr/>
+      </w:r>
+      <m:oMath xmlns:m="http://schemas.openxmlformats.org/officeDocument/2006/math">
+        <m:nary>
+          <m:naryPr>
+            <m:chr m:val="∫"/>
+          </m:naryPr>
+          <m:sub>
+            <m:r>
+              <m:t xml:space="preserve">a</m:t>
+            </m:r>
+          </m:sub>
+          <m:sup>
+            <m:r>
+              <m:t xml:space="preserve">b</m:t>
+            </m:r>
+          </m:sup>
+          <m:e>
+            <m:r>
+              <m:t xml:space="preserve">f</m:t>
+            </m:r>
+          </m:e>
+        </m:nary>
+        <m:d>
+          <m:dPr>
+            <m:begChr m:val="("/>
+            <m:endChr m:val=")"/>
+          </m:dPr>
+          <m:e>
+            <m:r>
+              <m:t xml:space="preserve">x</m:t>
+            </m:r>
+          </m:e>
+        </m:d>
+        <m:r>
+          <m:t xml:space="preserve">dx</m:t>
+        </m:r>
+        <m:r>
+          <m:t xml:space="preserve">=</m:t>
+        </m:r>
+        <m:nary>
+          <m:naryPr>
+            <m:chr m:val="∑"/>
+          </m:naryPr>
+          <m:sub>
+            <m:r>
+              <m:t xml:space="preserve">i</m:t>
+            </m:r>
+            <m:r>
+              <m:t xml:space="preserve">=</m:t>
+            </m:r>
+            <m:r>
+              <m:t xml:space="preserve">1</m:t>
+            </m:r>
+          </m:sub>
+          <m:sup>
+            <m:r>
+              <m:t xml:space="preserve">n</m:t>
+            </m:r>
+          </m:sup>
+          <m:e>
+            <m:sSub>
+              <m:e>
+                <m:r>
+                  <m:t xml:space="preserve">h</m:t>
+                </m:r>
+              </m:e>
+              <m:sub>
+                <m:r>
+                  <m:t xml:space="preserve">i</m:t>
+                </m:r>
+              </m:sub>
+            </m:sSub>
+          </m:e>
+        </m:nary>
+        <m:r>
+          <m:t xml:space="preserve">f</m:t>
+        </m:r>
+        <m:d>
+          <m:dPr>
+            <m:begChr m:val="("/>
+            <m:endChr m:val=")"/>
+          </m:dPr>
+          <m:e>
+            <m:sSub>
+              <m:e>
+                <m:r>
+                  <m:t xml:space="preserve">x</m:t>
+                </m:r>
+              </m:e>
+              <m:sub>
+                <m:r>
+                  <m:t xml:space="preserve">i</m:t>
+                </m:r>
+                <m:r>
+                  <m:t xml:space="preserve">−</m:t>
+                </m:r>
+                <m:f>
+                  <m:num>
+                    <m:r>
+                      <m:t xml:space="preserve">1</m:t>
+                    </m:r>
+                  </m:num>
+                  <m:den>
+                    <m:r>
+                      <m:t xml:space="preserve">2</m:t>
+                    </m:r>
+                  </m:den>
+                </m:f>
+              </m:sub>
+            </m:sSub>
+          </m:e>
+        </m:d>
+        <m:r>
+          <m:t xml:space="preserve">=</m:t>
+        </m:r>
+        <m:f>
+          <m:fPr>
+            <m:type m:val="lin"/>
+          </m:fPr>
+          <m:num>
+            <m:r>
+              <m:t xml:space="preserve">1</m:t>
+            </m:r>
+          </m:num>
+          <m:den>
+            <m:r>
+              <m:t xml:space="preserve">10</m:t>
+            </m:r>
+          </m:den>
+        </m:f>
+        <m:r>
+          <m:t xml:space="preserve">∗</m:t>
+        </m:r>
+        <m:r>
+          <m:t xml:space="preserve">f</m:t>
+        </m:r>
+        <m:d>
+          <m:dPr>
+            <m:begChr m:val="("/>
+            <m:endChr m:val=")"/>
+          </m:dPr>
+          <m:e>
+            <m:f>
+              <m:fPr>
+                <m:type m:val="lin"/>
+              </m:fPr>
+              <m:num>
+                <m:r>
+                  <m:t xml:space="preserve">21</m:t>
+                </m:r>
+              </m:num>
+              <m:den>
+                <m:r>
+                  <m:t xml:space="preserve">20</m:t>
+                </m:r>
+              </m:den>
+            </m:f>
+          </m:e>
+        </m:d>
+        <m:r>
+          <m:t xml:space="preserve">+</m:t>
+        </m:r>
+        <m:f>
+          <m:fPr>
+            <m:type m:val="lin"/>
+          </m:fPr>
+          <m:num>
+            <m:r>
+              <m:t xml:space="preserve">1</m:t>
+            </m:r>
+          </m:num>
+          <m:den>
+            <m:r>
+              <m:t xml:space="preserve">10</m:t>
+            </m:r>
+          </m:den>
+        </m:f>
+        <m:r>
+          <m:t xml:space="preserve">∗</m:t>
+        </m:r>
+        <m:r>
+          <m:t xml:space="preserve">f</m:t>
+        </m:r>
+        <m:d>
+          <m:dPr>
+            <m:begChr m:val="("/>
+            <m:endChr m:val=")"/>
+          </m:dPr>
+          <m:e>
+            <m:f>
+              <m:fPr>
+                <m:type m:val="lin"/>
+              </m:fPr>
+              <m:num>
+                <m:r>
+                  <m:t xml:space="preserve">23</m:t>
+                </m:r>
+              </m:num>
+              <m:den>
+                <m:r>
+                  <m:t xml:space="preserve">20</m:t>
+                </m:r>
+              </m:den>
+            </m:f>
+          </m:e>
+        </m:d>
+        <m:r>
+          <m:t xml:space="preserve">+</m:t>
+        </m:r>
+        <m:f>
+          <m:fPr>
+            <m:type m:val="lin"/>
+          </m:fPr>
+          <m:num>
+            <m:r>
+              <m:t xml:space="preserve">1</m:t>
+            </m:r>
+          </m:num>
+          <m:den>
+            <m:r>
+              <m:t xml:space="preserve">10</m:t>
+            </m:r>
+          </m:den>
+        </m:f>
+        <m:r>
+          <m:t xml:space="preserve">∗</m:t>
+        </m:r>
+        <m:r>
+          <m:t xml:space="preserve">f</m:t>
+        </m:r>
+        <m:d>
+          <m:dPr>
+            <m:begChr m:val="("/>
+            <m:endChr m:val=")"/>
+          </m:dPr>
+          <m:e>
+            <m:f>
+              <m:fPr>
+                <m:type m:val="lin"/>
+              </m:fPr>
+              <m:num>
+                <m:r>
+                  <m:t xml:space="preserve">25</m:t>
+                </m:r>
+              </m:num>
+              <m:den>
+                <m:r>
+                  <m:t xml:space="preserve">20</m:t>
+                </m:r>
+              </m:den>
+            </m:f>
+          </m:e>
+        </m:d>
+        <m:r>
+          <m:t xml:space="preserve">+</m:t>
+        </m:r>
+        <m:f>
+          <m:fPr>
+            <m:type m:val="lin"/>
+          </m:fPr>
+          <m:num>
+            <m:r>
+              <m:t xml:space="preserve">1</m:t>
+            </m:r>
+          </m:num>
+          <m:den>
+            <m:r>
+              <m:t xml:space="preserve">10</m:t>
+            </m:r>
+          </m:den>
+        </m:f>
+        <m:r>
+          <m:t xml:space="preserve">∗</m:t>
+        </m:r>
+        <m:r>
+          <m:t xml:space="preserve">f</m:t>
+        </m:r>
+        <m:d>
+          <m:dPr>
+            <m:begChr m:val="("/>
+            <m:endChr m:val=")"/>
+          </m:dPr>
+          <m:e>
+            <m:f>
+              <m:fPr>
+                <m:type m:val="lin"/>
+              </m:fPr>
+              <m:num>
+                <m:r>
+                  <m:t xml:space="preserve">27</m:t>
+                </m:r>
+              </m:num>
+              <m:den>
+                <m:r>
+                  <m:t xml:space="preserve">20</m:t>
+                </m:r>
+              </m:den>
+            </m:f>
+          </m:e>
+        </m:d>
+      </m:oMath>
+      <w:r>
+        <w:rPr/>
+        <w:t xml:space="preserve"> </w:t>
+      </w:r>
+      <w:r>
+        <w:rPr/>
+        <w:t xml:space="preserve">+ </w:t>
+      </w:r>
+    </w:p>
+    <w:p>
+      <w:pPr>
+        <w:pStyle w:val="Normal"/>
+        <w:bidi w:val="0"/>
+        <w:jc w:val="start"/>
+        <w:rPr/>
+      </w:pPr>
+      <w:r>
+        <w:rPr/>
+      </w:r>
+      <m:oMath xmlns:m="http://schemas.openxmlformats.org/officeDocument/2006/math">
+        <m:f>
+          <m:fPr>
+            <m:type m:val="lin"/>
+          </m:fPr>
+          <m:num>
+            <m:r>
+              <m:t xml:space="preserve">+</m:t>
+            </m:r>
+            <m:r>
+              <m:t xml:space="preserve">1</m:t>
+            </m:r>
+          </m:num>
+          <m:den>
+            <m:r>
+              <m:t xml:space="preserve">10</m:t>
+            </m:r>
+          </m:den>
+        </m:f>
+        <m:r>
+          <m:t xml:space="preserve">∗</m:t>
+        </m:r>
+        <m:r>
+          <m:t xml:space="preserve">f</m:t>
+        </m:r>
+        <m:d>
+          <m:dPr>
+            <m:begChr m:val="("/>
+            <m:endChr m:val=")"/>
+          </m:dPr>
+          <m:e>
+            <m:f>
+              <m:fPr>
+                <m:type m:val="lin"/>
+              </m:fPr>
+              <m:num>
+                <m:r>
+                  <m:t xml:space="preserve">29</m:t>
+                </m:r>
+              </m:num>
+              <m:den>
+                <m:r>
+                  <m:t xml:space="preserve">20</m:t>
+                </m:r>
+              </m:den>
+            </m:f>
+          </m:e>
+        </m:d>
+        <m:r>
+          <m:t xml:space="preserve">+</m:t>
+        </m:r>
+        <m:f>
+          <m:fPr>
+            <m:type m:val="lin"/>
+          </m:fPr>
+          <m:num>
+            <m:r>
+              <m:t xml:space="preserve">1</m:t>
+            </m:r>
+          </m:num>
+          <m:den>
+            <m:r>
+              <m:t xml:space="preserve">10</m:t>
+            </m:r>
+          </m:den>
+        </m:f>
+        <m:r>
+          <m:t xml:space="preserve">∗</m:t>
+        </m:r>
+        <m:r>
+          <m:t xml:space="preserve">f</m:t>
+        </m:r>
+        <m:d>
+          <m:dPr>
+            <m:begChr m:val="("/>
+            <m:endChr m:val=")"/>
+          </m:dPr>
+          <m:e>
+            <m:f>
+              <m:fPr>
+                <m:type m:val="lin"/>
+              </m:fPr>
+              <m:num>
+                <m:r>
+                  <m:t xml:space="preserve">31</m:t>
+                </m:r>
+              </m:num>
+              <m:den>
+                <m:r>
+                  <m:t xml:space="preserve">20</m:t>
+                </m:r>
+              </m:den>
+            </m:f>
+          </m:e>
+        </m:d>
+        <m:r>
+          <m:t xml:space="preserve">+</m:t>
+        </m:r>
+        <m:f>
+          <m:fPr>
+            <m:type m:val="lin"/>
+          </m:fPr>
+          <m:num>
+            <m:r>
+              <m:t xml:space="preserve">1</m:t>
+            </m:r>
+          </m:num>
+          <m:den>
+            <m:r>
+              <m:t xml:space="preserve">10</m:t>
+            </m:r>
+          </m:den>
+        </m:f>
+        <m:r>
+          <m:t xml:space="preserve">∗</m:t>
+        </m:r>
+        <m:r>
+          <m:t xml:space="preserve">f</m:t>
+        </m:r>
+        <m:d>
+          <m:dPr>
+            <m:begChr m:val="("/>
+            <m:endChr m:val=")"/>
+          </m:dPr>
+          <m:e>
+            <m:f>
+              <m:fPr>
+                <m:type m:val="lin"/>
+              </m:fPr>
+              <m:num>
+                <m:r>
+                  <m:t xml:space="preserve">33</m:t>
+                </m:r>
+              </m:num>
+              <m:den>
+                <m:r>
+                  <m:t xml:space="preserve">20</m:t>
+                </m:r>
+              </m:den>
+            </m:f>
+          </m:e>
+        </m:d>
+        <m:r>
+          <m:t xml:space="preserve">+</m:t>
+        </m:r>
+        <m:f>
+          <m:fPr>
+            <m:type m:val="lin"/>
+          </m:fPr>
+          <m:num>
+            <m:r>
+              <m:t xml:space="preserve">1</m:t>
+            </m:r>
+          </m:num>
+          <m:den>
+            <m:r>
+              <m:t xml:space="preserve">10</m:t>
+            </m:r>
+          </m:den>
+        </m:f>
+        <m:r>
+          <m:t xml:space="preserve">∗</m:t>
+        </m:r>
+        <m:r>
+          <m:t xml:space="preserve">f</m:t>
+        </m:r>
+        <m:d>
+          <m:dPr>
+            <m:begChr m:val="("/>
+            <m:endChr m:val=")"/>
+          </m:dPr>
+          <m:e>
+            <m:f>
+              <m:fPr>
+                <m:type m:val="lin"/>
+              </m:fPr>
+              <m:num>
+                <m:r>
+                  <m:t xml:space="preserve">35</m:t>
+                </m:r>
+              </m:num>
+              <m:den>
+                <m:r>
+                  <m:t xml:space="preserve">20</m:t>
+                </m:r>
+              </m:den>
+            </m:f>
+          </m:e>
+        </m:d>
+        <m:r>
+          <m:t xml:space="preserve">+</m:t>
+        </m:r>
+        <m:f>
+          <m:fPr>
+            <m:type m:val="lin"/>
+          </m:fPr>
+          <m:num>
+            <m:r>
+              <m:t xml:space="preserve">1</m:t>
+            </m:r>
+          </m:num>
+          <m:den>
+            <m:r>
+              <m:t xml:space="preserve">10</m:t>
+            </m:r>
+          </m:den>
+        </m:f>
+        <m:r>
+          <m:t xml:space="preserve">∗</m:t>
+        </m:r>
+        <m:r>
+          <m:t xml:space="preserve">f</m:t>
+        </m:r>
+        <m:d>
+          <m:dPr>
+            <m:begChr m:val="("/>
+            <m:endChr m:val=")"/>
+          </m:dPr>
+          <m:e>
+            <m:f>
+              <m:fPr>
+                <m:type m:val="lin"/>
+              </m:fPr>
+              <m:num>
+                <m:r>
+                  <m:t xml:space="preserve">37</m:t>
+                </m:r>
+              </m:num>
+              <m:den>
+                <m:r>
+                  <m:t xml:space="preserve">20</m:t>
+                </m:r>
+              </m:den>
+            </m:f>
+          </m:e>
+        </m:d>
+      </m:oMath>
+      <w:r>
+        <w:rPr/>
+        <w:t xml:space="preserve"> </w:t>
+      </w:r>
+      <w:r>
+        <w:rPr/>
+        <w:t>+</w:t>
+      </w:r>
+    </w:p>
+    <w:p>
+      <w:pPr>
+        <w:pStyle w:val="Normal"/>
+        <w:bidi w:val="0"/>
+        <w:jc w:val="start"/>
+        <w:rPr/>
+      </w:pPr>
+      <w:r>
+        <w:rPr/>
+      </w:r>
+      <m:oMathPara xmlns:m="http://schemas.openxmlformats.org/officeDocument/2006/math">
+        <m:oMathParaPr>
+          <m:jc m:val="left"/>
+        </m:oMathParaPr>
+        <m:oMath>
+          <m:f>
+            <m:fPr>
+              <m:type m:val="lin"/>
+            </m:fPr>
+            <m:num>
+              <m:r>
+                <m:t xml:space="preserve">+</m:t>
+              </m:r>
+              <m:r>
+                <m:t xml:space="preserve">1</m:t>
+              </m:r>
+            </m:num>
+            <m:den>
+              <m:r>
+                <m:t xml:space="preserve">10</m:t>
+              </m:r>
+            </m:den>
+          </m:f>
+          <m:r>
+            <m:t xml:space="preserve">∗</m:t>
+          </m:r>
+          <m:r>
+            <m:t xml:space="preserve">f</m:t>
+          </m:r>
+          <m:d>
+            <m:dPr>
+              <m:begChr m:val="("/>
+              <m:endChr m:val=")"/>
+            </m:dPr>
+            <m:e>
+              <m:f>
+                <m:fPr>
+                  <m:type m:val="lin"/>
+                </m:fPr>
+                <m:num>
+                  <m:r>
+                    <m:t xml:space="preserve">39</m:t>
+                  </m:r>
+                </m:num>
+                <m:den>
+                  <m:r>
+                    <m:t xml:space="preserve">20</m:t>
+                  </m:r>
+                </m:den>
+              </m:f>
+            </m:e>
+          </m:d>
+          <m:r>
+            <m:t xml:space="preserve">−</m:t>
+          </m:r>
+          <m:r>
+            <m:t xml:space="preserve">8.089</m:t>
+          </m:r>
+        </m:oMath>
+      </m:oMathPara>
+    </w:p>
+    <w:p>
+      <w:pPr>
+        <w:pStyle w:val="Normal"/>
+        <w:bidi w:val="0"/>
+        <w:jc w:val="start"/>
+        <w:rPr/>
+      </w:pPr>
+      <w:r>
+        <w:rPr/>
+      </w:r>
+    </w:p>
+    <w:p>
+      <w:pPr>
+        <w:pStyle w:val="Normal"/>
+        <w:bidi w:val="0"/>
+        <w:jc w:val="start"/>
+        <w:rPr/>
+      </w:pPr>
+      <w:r>
+        <w:rPr/>
+        <w:t>Метод трапеции</w:t>
+      </w:r>
+    </w:p>
+    <w:p>
+      <w:pPr>
+        <w:pStyle w:val="Normal"/>
+        <w:bidi w:val="0"/>
+        <w:jc w:val="start"/>
+        <w:rPr/>
+      </w:pPr>
+      <w:r>
+        <w:rPr/>
+      </w:r>
+    </w:p>
+    <w:p>
+      <w:pPr>
+        <w:pStyle w:val="Normal"/>
+        <w:bidi w:val="0"/>
+        <w:jc w:val="start"/>
+        <w:rPr/>
+      </w:pPr>
+      <w:r>
+        <w:rPr/>
+      </w:r>
+      <m:oMathPara xmlns:m="http://schemas.openxmlformats.org/officeDocument/2006/math">
+        <m:oMathParaPr>
+          <m:jc m:val="left"/>
+        </m:oMathParaPr>
+        <m:oMath>
+          <m:nary>
+            <m:naryPr>
+              <m:chr m:val="∫"/>
+            </m:naryPr>
+            <m:sub>
+              <m:r>
+                <m:t xml:space="preserve">a</m:t>
+              </m:r>
+            </m:sub>
+            <m:sup>
+              <m:r>
+                <m:t xml:space="preserve">b</m:t>
+              </m:r>
+            </m:sup>
+            <m:e>
+              <m:r>
+                <m:t xml:space="preserve">f</m:t>
+              </m:r>
+            </m:e>
+          </m:nary>
+          <m:d>
+            <m:dPr>
+              <m:begChr m:val="("/>
+              <m:endChr m:val=")"/>
+            </m:dPr>
+            <m:e>
+              <m:r>
+                <m:t xml:space="preserve">x</m:t>
+              </m:r>
+            </m:e>
+          </m:d>
+          <m:r>
+            <m:t xml:space="preserve">dx</m:t>
+          </m:r>
+          <m:r>
+            <m:t xml:space="preserve">=</m:t>
+          </m:r>
+          <m:r>
+            <m:t xml:space="preserve">h</m:t>
+          </m:r>
+          <m:r>
+            <m:t xml:space="preserve">∗</m:t>
+          </m:r>
+          <m:d>
+            <m:dPr>
+              <m:begChr m:val="("/>
+              <m:endChr m:val=")"/>
+            </m:dPr>
+            <m:e>
+              <m:f>
+                <m:num>
+                  <m:sSub>
+                    <m:e>
+                      <m:r>
+                        <m:t xml:space="preserve">y</m:t>
+                      </m:r>
+                    </m:e>
+                    <m:sub>
+                      <m:r>
+                        <m:t xml:space="preserve">0</m:t>
+                      </m:r>
+                    </m:sub>
+                  </m:sSub>
+                  <m:r>
+                    <m:t xml:space="preserve">+</m:t>
+                  </m:r>
+                  <m:sSub>
+                    <m:e>
+                      <m:r>
+                        <m:t xml:space="preserve">y</m:t>
+                      </m:r>
+                    </m:e>
+                    <m:sub>
+                      <m:r>
+                        <m:t xml:space="preserve">n</m:t>
+                      </m:r>
+                    </m:sub>
+                  </m:sSub>
+                </m:num>
+                <m:den>
+                  <m:r>
+                    <m:t xml:space="preserve">2</m:t>
+                  </m:r>
+                </m:den>
+              </m:f>
+              <m:r>
+                <m:t xml:space="preserve">+</m:t>
+              </m:r>
+              <m:nary>
+                <m:naryPr>
+                  <m:chr m:val="∑"/>
+                </m:naryPr>
+                <m:sub>
+                  <m:r>
+                    <m:t xml:space="preserve">i</m:t>
+                  </m:r>
+                  <m:r>
+                    <m:t xml:space="preserve">=</m:t>
+                  </m:r>
+                  <m:r>
+                    <m:t xml:space="preserve">1</m:t>
+                  </m:r>
+                </m:sub>
+                <m:sup>
+                  <m:r>
+                    <m:t xml:space="preserve">n</m:t>
+                  </m:r>
+                  <m:r>
+                    <m:t xml:space="preserve">−</m:t>
+                  </m:r>
+                  <m:r>
+                    <m:t xml:space="preserve">1</m:t>
+                  </m:r>
+                </m:sup>
+                <m:e>
+                  <m:sSub>
+                    <m:e>
+                      <m:r>
+                        <m:t xml:space="preserve">y</m:t>
+                      </m:r>
+                    </m:e>
+                    <m:sub>
+                      <m:r>
+                        <m:t xml:space="preserve">i</m:t>
+                      </m:r>
+                    </m:sub>
+                  </m:sSub>
+                </m:e>
+              </m:nary>
+            </m:e>
+          </m:d>
+          <m:r>
+            <m:t xml:space="preserve">=</m:t>
+          </m:r>
+          <m:nary>
+            <m:naryPr>
+              <m:chr m:val="∫"/>
+            </m:naryPr>
+            <m:sub>
+              <m:r>
+                <m:t xml:space="preserve">a</m:t>
+              </m:r>
+            </m:sub>
+            <m:sup>
+              <m:r>
+                <m:t xml:space="preserve">b</m:t>
+              </m:r>
+            </m:sup>
+            <m:e>
+              <m:r>
+                <m:t xml:space="preserve">f</m:t>
+              </m:r>
+            </m:e>
+          </m:nary>
+          <m:d>
+            <m:dPr>
+              <m:begChr m:val="("/>
+              <m:endChr m:val=")"/>
+            </m:dPr>
+            <m:e>
+              <m:r>
+                <m:t xml:space="preserve">x</m:t>
+              </m:r>
+            </m:e>
+          </m:d>
+          <m:r>
+            <m:t xml:space="preserve">dx</m:t>
+          </m:r>
+          <m:r>
+            <m:t xml:space="preserve">=</m:t>
+          </m:r>
+          <m:f>
+            <m:num>
+              <m:r>
+                <m:t xml:space="preserve">h</m:t>
+              </m:r>
+            </m:num>
+            <m:den>
+              <m:r>
+                <m:t xml:space="preserve">2</m:t>
+              </m:r>
+            </m:den>
+          </m:f>
+          <m:r>
+            <m:t xml:space="preserve">∗</m:t>
+          </m:r>
+          <m:d>
+            <m:dPr>
+              <m:begChr m:val="("/>
+              <m:endChr m:val=")"/>
+            </m:dPr>
+            <m:e>
+              <m:sSub>
+                <m:e>
+                  <m:r>
+                    <m:t xml:space="preserve">y</m:t>
+                  </m:r>
+                </m:e>
+                <m:sub>
+                  <m:r>
+                    <m:t xml:space="preserve">0</m:t>
+                  </m:r>
+                </m:sub>
+              </m:sSub>
+              <m:r>
+                <m:t xml:space="preserve">+</m:t>
+              </m:r>
+              <m:sSub>
+                <m:e>
+                  <m:r>
+                    <m:t xml:space="preserve">y</m:t>
+                  </m:r>
+                </m:e>
+                <m:sub>
+                  <m:r>
+                    <m:t xml:space="preserve">n</m:t>
+                  </m:r>
+                </m:sub>
+              </m:sSub>
+              <m:r>
+                <m:t xml:space="preserve">+</m:t>
+              </m:r>
+              <m:r>
+                <m:t xml:space="preserve">2</m:t>
+              </m:r>
+              <m:r>
+                <m:t xml:space="preserve">∗</m:t>
+              </m:r>
+              <m:nary>
+                <m:naryPr>
+                  <m:chr m:val="∑"/>
+                </m:naryPr>
+                <m:sub>
+                  <m:r>
+                    <m:t xml:space="preserve">i</m:t>
+                  </m:r>
+                  <m:r>
+                    <m:t xml:space="preserve">=</m:t>
+                  </m:r>
+                  <m:r>
+                    <m:t xml:space="preserve">1</m:t>
+                  </m:r>
+                </m:sub>
+                <m:sup>
+                  <m:r>
+                    <m:t xml:space="preserve">n</m:t>
+                  </m:r>
+                  <m:r>
+                    <m:t xml:space="preserve">−</m:t>
+                  </m:r>
+                  <m:r>
+                    <m:t xml:space="preserve">1</m:t>
+                  </m:r>
+                </m:sup>
+                <m:e>
+                  <m:sSub>
+                    <m:e>
+                      <m:r>
+                        <m:t xml:space="preserve">y</m:t>
+                      </m:r>
+                    </m:e>
+                    <m:sub>
+                      <m:r>
+                        <m:t xml:space="preserve">i</m:t>
+                      </m:r>
+                    </m:sub>
+                  </m:sSub>
+                </m:e>
+              </m:nary>
+            </m:e>
+          </m:d>
+        </m:oMath>
+      </m:oMathPara>
+    </w:p>
+    <w:p>
+      <w:pPr>
+        <w:pStyle w:val="Normal"/>
+        <w:bidi w:val="0"/>
+        <w:jc w:val="start"/>
+        <w:rPr/>
+      </w:pPr>
+      <w:r>
+        <w:rPr/>
+      </w:r>
+      <m:oMathPara xmlns:m="http://schemas.openxmlformats.org/officeDocument/2006/math">
+        <m:oMathParaPr>
+          <m:jc m:val="left"/>
+        </m:oMathParaPr>
+        <m:oMath>
+          <m:sSub>
+            <m:e>
+              <m:r>
+                <m:t xml:space="preserve">y</m:t>
+              </m:r>
+            </m:e>
+            <m:sub>
+              <m:r>
+                <m:t xml:space="preserve">0</m:t>
+              </m:r>
+            </m:sub>
+          </m:sSub>
+          <m:r>
+            <m:t xml:space="preserve">=</m:t>
+          </m:r>
+          <m:r>
+            <m:t xml:space="preserve">−</m:t>
+          </m:r>
+          <m:r>
+            <m:t xml:space="preserve">12</m:t>
+          </m:r>
+          <m:r>
+            <m:t xml:space="preserve">,</m:t>
+          </m:r>
+          <m:sSub>
+            <m:e>
+              <m:r>
+                <m:t xml:space="preserve">y</m:t>
+              </m:r>
+            </m:e>
+            <m:sub>
+              <m:r>
+                <m:t xml:space="preserve">1</m:t>
+              </m:r>
+            </m:sub>
+          </m:sSub>
+          <m:r>
+            <m:t xml:space="preserve">=</m:t>
+          </m:r>
+          <m:r>
+            <m:t xml:space="preserve">−</m:t>
+          </m:r>
+          <m:r>
+            <m:t xml:space="preserve">11.55</m:t>
+          </m:r>
+          <m:r>
+            <m:t xml:space="preserve">,</m:t>
+          </m:r>
+          <m:sSub>
+            <m:e>
+              <m:r>
+                <m:t xml:space="preserve">y</m:t>
+              </m:r>
+            </m:e>
+            <m:sub>
+              <m:r>
+                <m:t xml:space="preserve">2</m:t>
+              </m:r>
+            </m:sub>
+          </m:sSub>
+          <m:r>
+            <m:t xml:space="preserve">=</m:t>
+          </m:r>
+          <m:r>
+            <m:t xml:space="preserve">−</m:t>
+          </m:r>
+          <m:r>
+            <m:t xml:space="preserve">10.992</m:t>
+          </m:r>
+          <m:r>
+            <m:t xml:space="preserve">,</m:t>
+          </m:r>
+          <m:sSub>
+            <m:e>
+              <m:r>
+                <m:t xml:space="preserve">y</m:t>
+              </m:r>
+            </m:e>
+            <m:sub>
+              <m:r>
+                <m:t xml:space="preserve">3</m:t>
+              </m:r>
+            </m:sub>
+          </m:sSub>
+          <m:r>
+            <m:t xml:space="preserve">=</m:t>
+          </m:r>
+          <m:r>
+            <m:t xml:space="preserve">−</m:t>
+          </m:r>
+          <m:r>
+            <m:t xml:space="preserve">10.323</m:t>
+          </m:r>
+          <m:r>
+            <m:t xml:space="preserve">,</m:t>
+          </m:r>
+          <m:sSub>
+            <m:e>
+              <m:r>
+                <m:t xml:space="preserve">y</m:t>
+              </m:r>
+            </m:e>
+            <m:sub>
+              <m:r>
+                <m:t xml:space="preserve">4</m:t>
+              </m:r>
+            </m:sub>
+          </m:sSub>
+          <m:r>
+            <m:t xml:space="preserve">=</m:t>
+          </m:r>
+          <m:r>
+            <m:t xml:space="preserve">−</m:t>
+          </m:r>
+          <m:r>
+            <m:t xml:space="preserve">9.536</m:t>
+          </m:r>
+          <m:r>
+            <m:t xml:space="preserve">,</m:t>
+          </m:r>
+          <m:sSub>
+            <m:e>
+              <m:r>
+                <m:t xml:space="preserve">y</m:t>
+              </m:r>
+            </m:e>
+            <m:sub>
+              <m:r>
+                <m:t xml:space="preserve">5</m:t>
+              </m:r>
+            </m:sub>
+          </m:sSub>
+          <m:r>
+            <m:t xml:space="preserve">=</m:t>
+          </m:r>
+          <m:r>
+            <m:t xml:space="preserve">−</m:t>
+          </m:r>
+          <m:r>
+            <m:t xml:space="preserve">8.625</m:t>
+          </m:r>
+          <m:r>
+            <m:t xml:space="preserve">,</m:t>
+          </m:r>
+          <m:sSub>
+            <m:e>
+              <m:r>
+                <m:t xml:space="preserve">y</m:t>
+              </m:r>
+            </m:e>
+            <m:sub>
+              <m:r>
+                <m:t xml:space="preserve">6</m:t>
+              </m:r>
+            </m:sub>
+          </m:sSub>
+          <m:r>
+            <m:t xml:space="preserve">=</m:t>
+          </m:r>
+          <m:r>
+            <m:t xml:space="preserve">−</m:t>
+          </m:r>
+          <m:r>
+            <m:t xml:space="preserve">7.584</m:t>
+          </m:r>
+          <m:r>
+            <m:t xml:space="preserve">,</m:t>
+          </m:r>
+          <m:sSub>
+            <m:e>
+              <m:r>
+                <m:t xml:space="preserve">y</m:t>
+              </m:r>
+            </m:e>
+            <m:sub>
+              <m:r>
+                <m:t xml:space="preserve">7</m:t>
+              </m:r>
+            </m:sub>
+          </m:sSub>
+          <m:r>
+            <m:t xml:space="preserve">=</m:t>
+          </m:r>
+          <m:r>
+            <m:t xml:space="preserve">−</m:t>
+          </m:r>
+          <m:r>
+            <m:t xml:space="preserve">6.407</m:t>
+          </m:r>
+        </m:oMath>
+      </m:oMathPara>
+    </w:p>
+    <w:p>
+      <w:pPr>
+        <w:pStyle w:val="Normal"/>
+        <w:bidi w:val="0"/>
+        <w:jc w:val="start"/>
+        <w:rPr/>
+      </w:pPr>
+      <w:r>
+        <w:rPr/>
+      </w:r>
+      <m:oMathPara xmlns:m="http://schemas.openxmlformats.org/officeDocument/2006/math">
+        <m:oMathParaPr>
+          <m:jc m:val="left"/>
+        </m:oMathParaPr>
+        <m:oMath>
+          <m:sSub>
+            <m:e>
+              <m:r>
+                <m:t xml:space="preserve">y</m:t>
+              </m:r>
+            </m:e>
+            <m:sub>
+              <m:r>
+                <m:t xml:space="preserve">8</m:t>
+              </m:r>
+            </m:sub>
+          </m:sSub>
+          <m:r>
+            <m:t xml:space="preserve">=</m:t>
+          </m:r>
+          <m:r>
+            <m:t xml:space="preserve">−</m:t>
+          </m:r>
+          <m:r>
+            <m:t xml:space="preserve">5.088</m:t>
+          </m:r>
+          <m:r>
+            <m:t xml:space="preserve">,</m:t>
+          </m:r>
+          <m:sSub>
+            <m:e>
+              <m:r>
+                <m:t xml:space="preserve">y</m:t>
+              </m:r>
+            </m:e>
+            <m:sub>
+              <m:r>
+                <m:t xml:space="preserve">9</m:t>
+              </m:r>
+            </m:sub>
+          </m:sSub>
+          <m:r>
+            <m:t xml:space="preserve">=</m:t>
+          </m:r>
+          <m:r>
+            <m:t xml:space="preserve">−</m:t>
+          </m:r>
+          <m:r>
+            <m:t xml:space="preserve">3.621</m:t>
+          </m:r>
+          <m:r>
+            <m:t xml:space="preserve">,</m:t>
+          </m:r>
+          <m:sSub>
+            <m:e>
+              <m:r>
+                <m:t xml:space="preserve">y</m:t>
+              </m:r>
+            </m:e>
+            <m:sub>
+              <m:r>
+                <m:t xml:space="preserve">10</m:t>
+              </m:r>
+            </m:sub>
+          </m:sSub>
+          <m:r>
+            <m:t xml:space="preserve">=</m:t>
+          </m:r>
+          <m:r>
+            <m:t xml:space="preserve">−</m:t>
+          </m:r>
+          <m:r>
+            <m:t xml:space="preserve">2</m:t>
+          </m:r>
+        </m:oMath>
+      </m:oMathPara>
+    </w:p>
+    <w:p>
+      <w:pPr>
+        <w:pStyle w:val="Normal"/>
+        <w:bidi w:val="0"/>
+        <w:jc w:val="start"/>
+        <w:rPr/>
+      </w:pPr>
+      <w:r>
+        <w:rPr/>
+      </w:r>
+      <m:oMathPara xmlns:m="http://schemas.openxmlformats.org/officeDocument/2006/math">
+        <m:oMathParaPr>
+          <m:jc m:val="left"/>
+        </m:oMathParaPr>
+        <m:oMath>
+          <m:nary>
+            <m:naryPr>
+              <m:chr m:val="∫"/>
+            </m:naryPr>
+            <m:sub>
+              <m:r>
+                <m:t xml:space="preserve">a</m:t>
+              </m:r>
+            </m:sub>
+            <m:sup>
+              <m:r>
+                <m:t xml:space="preserve">b</m:t>
+              </m:r>
+            </m:sup>
+            <m:e>
+              <m:r>
+                <m:t xml:space="preserve">f</m:t>
+              </m:r>
+            </m:e>
+          </m:nary>
+          <m:d>
+            <m:dPr>
+              <m:begChr m:val="("/>
+              <m:endChr m:val=")"/>
+            </m:dPr>
+            <m:e>
+              <m:r>
+                <m:t xml:space="preserve">x</m:t>
+              </m:r>
+            </m:e>
+          </m:d>
+          <m:r>
+            <m:t xml:space="preserve">dx</m:t>
+          </m:r>
+          <m:r>
+            <m:t xml:space="preserve">=</m:t>
+          </m:r>
+          <m:f>
+            <m:num>
+              <m:r>
+                <m:t xml:space="preserve">h</m:t>
+              </m:r>
+            </m:num>
+            <m:den>
+              <m:r>
+                <m:t xml:space="preserve">2</m:t>
+              </m:r>
+            </m:den>
+          </m:f>
+          <m:r>
+            <m:t xml:space="preserve">∗</m:t>
+          </m:r>
+          <m:d>
+            <m:dPr>
+              <m:begChr m:val="("/>
+              <m:endChr m:val=")"/>
+            </m:dPr>
+            <m:e>
+              <m:sSub>
+                <m:e>
+                  <m:r>
+                    <m:t xml:space="preserve">y</m:t>
+                  </m:r>
+                </m:e>
+                <m:sub>
+                  <m:r>
+                    <m:t xml:space="preserve">0</m:t>
+                  </m:r>
+                </m:sub>
+              </m:sSub>
+              <m:r>
+                <m:t xml:space="preserve">+</m:t>
+              </m:r>
+              <m:sSub>
+                <m:e>
+                  <m:r>
+                    <m:t xml:space="preserve">y</m:t>
+                  </m:r>
+                </m:e>
+                <m:sub>
+                  <m:r>
+                    <m:t xml:space="preserve">n</m:t>
+                  </m:r>
+                </m:sub>
+              </m:sSub>
+              <m:r>
+                <m:t xml:space="preserve">+</m:t>
+              </m:r>
+              <m:r>
+                <m:t xml:space="preserve">2</m:t>
+              </m:r>
+              <m:r>
+                <m:t xml:space="preserve">∗</m:t>
+              </m:r>
+              <m:nary>
+                <m:naryPr>
+                  <m:chr m:val="∑"/>
+                </m:naryPr>
+                <m:sub>
+                  <m:r>
+                    <m:t xml:space="preserve">i</m:t>
+                  </m:r>
+                  <m:r>
+                    <m:t xml:space="preserve">=</m:t>
+                  </m:r>
+                  <m:r>
+                    <m:t xml:space="preserve">1</m:t>
+                  </m:r>
+                </m:sub>
+                <m:sup>
+                  <m:r>
+                    <m:t xml:space="preserve">n</m:t>
+                  </m:r>
+                  <m:r>
+                    <m:t xml:space="preserve">−</m:t>
+                  </m:r>
+                  <m:r>
+                    <m:t xml:space="preserve">1</m:t>
+                  </m:r>
+                </m:sup>
+                <m:e>
+                  <m:sSub>
+                    <m:e>
+                      <m:r>
+                        <m:t xml:space="preserve">y</m:t>
+                      </m:r>
+                    </m:e>
+                    <m:sub>
+                      <m:r>
+                        <m:t xml:space="preserve">i</m:t>
+                      </m:r>
+                    </m:sub>
+                  </m:sSub>
+                </m:e>
+              </m:nary>
+            </m:e>
+          </m:d>
+          <m:r>
+            <m:t xml:space="preserve">=</m:t>
+          </m:r>
+          <m:f>
+            <m:fPr>
+              <m:type m:val="lin"/>
+            </m:fPr>
+            <m:num>
+              <m:r>
+                <m:t xml:space="preserve">1</m:t>
+              </m:r>
+            </m:num>
+            <m:den>
+              <m:r>
+                <m:t xml:space="preserve">20</m:t>
+              </m:r>
+            </m:den>
+          </m:f>
+          <m:r>
+            <m:t xml:space="preserve">∗</m:t>
+          </m:r>
+          <m:d>
+            <m:dPr>
+              <m:begChr m:val="("/>
+              <m:endChr m:val=")"/>
+            </m:dPr>
+            <m:e>
+              <m:r>
+                <m:t xml:space="preserve">...</m:t>
+              </m:r>
+            </m:e>
+          </m:d>
+          <m:r>
+            <m:t xml:space="preserve">=</m:t>
+          </m:r>
+          <m:r>
+            <m:t xml:space="preserve">−</m:t>
+          </m:r>
+          <m:r>
+            <m:t xml:space="preserve">8.0725</m:t>
+          </m:r>
+        </m:oMath>
+      </m:oMathPara>
+    </w:p>
+    <w:p>
+      <w:pPr>
+        <w:pStyle w:val="Normal"/>
+        <w:bidi w:val="0"/>
+        <w:jc w:val="start"/>
+        <w:rPr/>
+      </w:pPr>
+      <w:r>
+        <w:rPr/>
+      </w:r>
+    </w:p>
+    <w:p>
+      <w:pPr>
+        <w:pStyle w:val="Normal"/>
+        <w:bidi w:val="0"/>
+        <w:jc w:val="start"/>
+        <w:rPr/>
+      </w:pPr>
+      <w:r>
+        <w:rPr/>
+        <w:t>Метод Симпсона</w:t>
+      </w:r>
+    </w:p>
+    <w:p>
+      <w:pPr>
+        <w:pStyle w:val="Normal"/>
+        <w:bidi w:val="0"/>
+        <w:jc w:val="start"/>
+        <w:rPr>
+          <w:u w:val="double"/>
+        </w:rPr>
+      </w:pPr>
+      <w:r>
+        <w:rPr>
+          <w:u w:val="double"/>
+        </w:rPr>
+      </w:r>
+      <m:oMathPara xmlns:m="http://schemas.openxmlformats.org/officeDocument/2006/math">
+        <m:oMathParaPr>
+          <m:jc m:val="left"/>
+        </m:oMathParaPr>
+        <m:oMath>
+          <m:nary>
+            <m:naryPr>
+              <m:chr m:val="∫"/>
+            </m:naryPr>
+            <m:sub>
+              <m:r>
+                <m:t xml:space="preserve">a</m:t>
+              </m:r>
+            </m:sub>
+            <m:sup>
+              <m:r>
+                <m:t xml:space="preserve">b</m:t>
+              </m:r>
+            </m:sup>
+            <m:e>
+              <m:r>
+                <m:t xml:space="preserve">f</m:t>
+              </m:r>
+            </m:e>
+          </m:nary>
+          <m:d>
+            <m:dPr>
+              <m:begChr m:val="("/>
+              <m:endChr m:val=")"/>
+            </m:dPr>
+            <m:e>
+              <m:r>
+                <m:t xml:space="preserve">x</m:t>
+              </m:r>
+            </m:e>
+          </m:d>
+          <m:r>
+            <m:t xml:space="preserve">=</m:t>
+          </m:r>
+          <m:f>
+            <m:num>
+              <m:r>
+                <m:t xml:space="preserve">h</m:t>
+              </m:r>
+            </m:num>
+            <m:den>
+              <m:r>
+                <m:t xml:space="preserve">3</m:t>
+              </m:r>
+            </m:den>
+          </m:f>
+          <m:d>
+            <m:dPr>
+              <m:begChr m:val="["/>
+              <m:endChr m:val="]"/>
+            </m:dPr>
+            <m:e>
+              <m:d>
+                <m:dPr>
+                  <m:begChr m:val="("/>
+                  <m:endChr m:val=")"/>
+                </m:dPr>
+                <m:e>
+                  <m:sSub>
+                    <m:e>
+                      <m:r>
+                        <m:t xml:space="preserve">y</m:t>
+                      </m:r>
+                    </m:e>
+                    <m:sub>
+                      <m:r>
+                        <m:t xml:space="preserve">0</m:t>
+                      </m:r>
+                    </m:sub>
+                  </m:sSub>
+                  <m:r>
+                    <m:t xml:space="preserve">+</m:t>
+                  </m:r>
+                  <m:r>
+                    <m:t xml:space="preserve">4</m:t>
+                  </m:r>
+                  <m:d>
+                    <m:dPr>
+                      <m:begChr m:val="("/>
+                      <m:endChr m:val=")"/>
+                    </m:dPr>
+                    <m:e>
+                      <m:sSub>
+                        <m:e>
+                          <m:r>
+                            <m:t xml:space="preserve">y</m:t>
+                          </m:r>
+                        </m:e>
+                        <m:sub>
+                          <m:r>
+                            <m:t xml:space="preserve">1</m:t>
+                          </m:r>
+                        </m:sub>
+                      </m:sSub>
+                      <m:r>
+                        <m:t xml:space="preserve">+</m:t>
+                      </m:r>
+                      <m:sSub>
+                        <m:e>
+                          <m:r>
+                            <m:t xml:space="preserve">y</m:t>
+                          </m:r>
+                        </m:e>
+                        <m:sub>
+                          <m:r>
+                            <m:t xml:space="preserve">3</m:t>
+                          </m:r>
+                        </m:sub>
+                      </m:sSub>
+                      <m:r>
+                        <m:t xml:space="preserve">+</m:t>
+                      </m:r>
+                      <m:r>
+                        <m:t xml:space="preserve">...</m:t>
+                      </m:r>
+                      <m:r>
+                        <m:t xml:space="preserve">+</m:t>
+                      </m:r>
+                      <m:sSub>
+                        <m:e>
+                          <m:r>
+                            <m:t xml:space="preserve">y</m:t>
+                          </m:r>
+                        </m:e>
+                        <m:sub>
+                          <m:r>
+                            <m:t xml:space="preserve">n</m:t>
+                          </m:r>
+                          <m:r>
+                            <m:t xml:space="preserve">−</m:t>
+                          </m:r>
+                          <m:r>
+                            <m:t xml:space="preserve">1</m:t>
+                          </m:r>
+                        </m:sub>
+                      </m:sSub>
+                    </m:e>
+                  </m:d>
+                  <m:r>
+                    <m:t xml:space="preserve">+</m:t>
+                  </m:r>
+                  <m:r>
+                    <m:t xml:space="preserve">2</m:t>
+                  </m:r>
+                  <m:d>
+                    <m:dPr>
+                      <m:begChr m:val="("/>
+                      <m:endChr m:val=")"/>
+                    </m:dPr>
+                    <m:e>
+                      <m:sSub>
+                        <m:e>
+                          <m:r>
+                            <m:t xml:space="preserve">y</m:t>
+                          </m:r>
+                        </m:e>
+                        <m:sub>
+                          <m:r>
+                            <m:t xml:space="preserve">2</m:t>
+                          </m:r>
+                        </m:sub>
+                      </m:sSub>
+                      <m:r>
+                        <m:t xml:space="preserve">+</m:t>
+                      </m:r>
+                      <m:sSub>
+                        <m:e>
+                          <m:r>
+                            <m:t xml:space="preserve">y</m:t>
+                          </m:r>
+                        </m:e>
+                        <m:sub>
+                          <m:r>
+                            <m:t xml:space="preserve">4</m:t>
+                          </m:r>
+                        </m:sub>
+                      </m:sSub>
+                      <m:r>
+                        <m:t xml:space="preserve">+</m:t>
+                      </m:r>
+                      <m:r>
+                        <m:t xml:space="preserve">...</m:t>
+                      </m:r>
+                      <m:r>
+                        <m:t xml:space="preserve">+</m:t>
+                      </m:r>
+                      <m:sSub>
+                        <m:e>
+                          <m:r>
+                            <m:t xml:space="preserve">y</m:t>
+                          </m:r>
+                        </m:e>
+                        <m:sub>
+                          <m:r>
+                            <m:t xml:space="preserve">n</m:t>
+                          </m:r>
+                          <m:r>
+                            <m:t xml:space="preserve">−</m:t>
+                          </m:r>
+                          <m:r>
+                            <m:t xml:space="preserve">2</m:t>
+                          </m:r>
+                        </m:sub>
+                      </m:sSub>
+                    </m:e>
+                  </m:d>
+                  <m:r>
+                    <m:t xml:space="preserve">+</m:t>
+                  </m:r>
+                  <m:sSub>
+                    <m:e>
+                      <m:r>
+                        <m:t xml:space="preserve">y</m:t>
+                      </m:r>
+                    </m:e>
+                    <m:sub>
+                      <m:r>
+                        <m:t xml:space="preserve">n</m:t>
+                      </m:r>
+                    </m:sub>
+                  </m:sSub>
+                </m:e>
+              </m:d>
+            </m:e>
+          </m:d>
+          <m:r>
+            <m:t xml:space="preserve">=</m:t>
+          </m:r>
+          <m:r>
+            <m:t xml:space="preserve">−</m:t>
+          </m:r>
+          <m:r>
+            <m:t xml:space="preserve">8.0833</m:t>
+          </m:r>
+        </m:oMath>
+      </m:oMathPara>
+    </w:p>
+    <w:p>
+      <w:pPr>
+        <w:pStyle w:val="Normal"/>
+        <w:bidi w:val="0"/>
+        <w:jc w:val="start"/>
+        <w:rPr>
+          <w:u w:val="double"/>
+        </w:rPr>
+      </w:pPr>
+      <w:r>
+        <w:rPr>
+          <w:u w:val="double"/>
+        </w:rPr>
+      </w:r>
+    </w:p>
+    <w:p>
+      <w:pPr>
+        <w:pStyle w:val="Heading2"/>
+        <w:numPr>
+          <w:ilvl w:val="0"/>
+          <w:numId w:val="0"/>
+        </w:numPr>
+        <w:ind w:hanging="0" w:start="0"/>
+        <w:rPr/>
+      </w:pPr>
+      <w:r>
+        <w:rPr/>
+        <w:t>Сравнить результаты с точным значением интеграла:</w:t>
+      </w:r>
+    </w:p>
+    <w:p>
+      <w:pPr>
+        <w:pStyle w:val="BodyText"/>
+        <w:rPr/>
+      </w:pPr>
+      <w:r>
+        <w:rPr/>
+        <w:t>Точное значение интеграла равно -8.0833</w:t>
+      </w:r>
+    </w:p>
+    <w:p>
+      <w:pPr>
+        <w:pStyle w:val="BodyText"/>
+        <w:rPr/>
+      </w:pPr>
+      <w:r>
+        <w:rPr/>
+        <w:t xml:space="preserve">Для метода Ньютона-Котеса при n = 6, </w:t>
+      </w:r>
+      <w:r>
+        <w:rPr/>
+      </w:r>
+      <m:oMath xmlns:m="http://schemas.openxmlformats.org/officeDocument/2006/math">
+        <m:d>
+          <m:dPr>
+            <m:begChr m:val="|"/>
+            <m:endChr m:val="|"/>
+          </m:dPr>
+          <m:e>
+            <m:sSub>
+              <m:e>
+                <m:r>
+                  <m:t xml:space="preserve">I</m:t>
+                </m:r>
+              </m:e>
+              <m:sub>
+                <m:r>
+                  <m:t xml:space="preserve">точн</m:t>
+                </m:r>
+              </m:sub>
+            </m:sSub>
+            <m:r>
+              <m:t xml:space="preserve">−</m:t>
+            </m:r>
+            <m:sSub>
+              <m:e>
+                <m:r>
+                  <m:t xml:space="preserve">I</m:t>
+                </m:r>
+              </m:e>
+              <m:sub>
+                <m:r>
+                  <m:t xml:space="preserve">cotes</m:t>
+                </m:r>
+              </m:sub>
+            </m:sSub>
+          </m:e>
+        </m:d>
+        <m:r>
+          <m:t xml:space="preserve">=</m:t>
+        </m:r>
+        <m:d>
+          <m:dPr>
+            <m:begChr m:val="|"/>
+            <m:endChr m:val="|"/>
+          </m:dPr>
+          <m:e>
+            <m:r>
+              <m:t xml:space="preserve">−</m:t>
+            </m:r>
+            <m:r>
+              <m:t xml:space="preserve">8.0833</m:t>
+            </m:r>
+            <m:r>
+              <m:t xml:space="preserve">−</m:t>
+            </m:r>
+            <m:d>
+              <m:dPr>
+                <m:begChr m:val="("/>
+                <m:endChr m:val=")"/>
+              </m:dPr>
+              <m:e>
+                <m:r>
+                  <m:t xml:space="preserve">−</m:t>
+                </m:r>
+                <m:r>
+                  <m:t xml:space="preserve">8.084</m:t>
+                </m:r>
+              </m:e>
+            </m:d>
+          </m:e>
+        </m:d>
+        <m:r>
+          <m:t xml:space="preserve">=</m:t>
+        </m:r>
+        <m:r>
+          <m:t xml:space="preserve">0.00066</m:t>
+        </m:r>
+      </m:oMath>
+    </w:p>
+    <w:p>
+      <w:pPr>
+        <w:pStyle w:val="BodyText"/>
+        <w:rPr/>
+      </w:pPr>
+      <w:r>
+        <w:rPr/>
+        <w:t xml:space="preserve">Для метода средних прямоугольников при n = 10 </w:t>
+      </w:r>
+      <w:r>
+        <w:rPr/>
+      </w:r>
+      <m:oMath xmlns:m="http://schemas.openxmlformats.org/officeDocument/2006/math">
+        <m:d>
+          <m:dPr>
+            <m:begChr m:val="|"/>
+            <m:endChr m:val="|"/>
+          </m:dPr>
+          <m:e>
+            <m:sSub>
+              <m:e>
+                <m:r>
+                  <m:t xml:space="preserve">I</m:t>
+                </m:r>
+              </m:e>
+              <m:sub>
+                <m:r>
+                  <m:t xml:space="preserve">точн</m:t>
+                </m:r>
+              </m:sub>
+            </m:sSub>
+            <m:r>
+              <m:t xml:space="preserve">−</m:t>
+            </m:r>
+            <m:sSub>
+              <m:e>
+                <m:r>
+                  <m:t xml:space="preserve">I</m:t>
+                </m:r>
+              </m:e>
+              <m:sub>
+                <m:r>
+                  <m:t xml:space="preserve">sr</m:t>
+                </m:r>
+              </m:sub>
+            </m:sSub>
+          </m:e>
+        </m:d>
+        <m:r>
+          <m:t xml:space="preserve">=</m:t>
+        </m:r>
+        <m:d>
+          <m:dPr>
+            <m:begChr m:val="|"/>
+            <m:endChr m:val="|"/>
+          </m:dPr>
+          <m:e>
+            <m:r>
+              <m:t xml:space="preserve">−</m:t>
+            </m:r>
+            <m:r>
+              <m:t xml:space="preserve">8.0833</m:t>
+            </m:r>
+            <m:r>
+              <m:t xml:space="preserve">−</m:t>
+            </m:r>
+            <m:d>
+              <m:dPr>
+                <m:begChr m:val="("/>
+                <m:endChr m:val=")"/>
+              </m:dPr>
+              <m:e>
+                <m:r>
+                  <m:t xml:space="preserve">−</m:t>
+                </m:r>
+                <m:r>
+                  <m:t xml:space="preserve">8.089</m:t>
+                </m:r>
+              </m:e>
+            </m:d>
+          </m:e>
+        </m:d>
+        <m:r>
+          <m:t xml:space="preserve">=</m:t>
+        </m:r>
+        <m:r>
+          <m:t xml:space="preserve">0.00567</m:t>
+        </m:r>
+      </m:oMath>
+    </w:p>
+    <w:p>
+      <w:pPr>
+        <w:pStyle w:val="BodyText"/>
+        <w:rPr/>
+      </w:pPr>
+      <w:r>
+        <w:rPr/>
+        <w:t xml:space="preserve">Для метода трапеции при n = 10 </w:t>
+      </w:r>
+      <w:r>
+        <w:rPr/>
+      </w:r>
+      <m:oMath xmlns:m="http://schemas.openxmlformats.org/officeDocument/2006/math">
+        <m:d>
+          <m:dPr>
+            <m:begChr m:val="|"/>
+            <m:endChr m:val="|"/>
+          </m:dPr>
+          <m:e>
+            <m:sSub>
+              <m:e>
+                <m:r>
+                  <m:t xml:space="preserve">I</m:t>
+                </m:r>
+              </m:e>
+              <m:sub>
+                <m:r>
+                  <m:t xml:space="preserve">точн</m:t>
+                </m:r>
+              </m:sub>
+            </m:sSub>
+            <m:r>
+              <m:t xml:space="preserve">−</m:t>
+            </m:r>
+            <m:sSub>
+              <m:e>
+                <m:r>
+                  <m:t xml:space="preserve">I</m:t>
+                </m:r>
+              </m:e>
+              <m:sub>
+                <m:r>
+                  <m:t xml:space="preserve">trap</m:t>
+                </m:r>
+              </m:sub>
+            </m:sSub>
+          </m:e>
+        </m:d>
+        <m:r>
+          <m:t xml:space="preserve">=</m:t>
+        </m:r>
+        <m:d>
+          <m:dPr>
+            <m:begChr m:val="|"/>
+            <m:endChr m:val="|"/>
+          </m:dPr>
+          <m:e>
+            <m:r>
+              <m:t xml:space="preserve">−</m:t>
+            </m:r>
+            <m:r>
+              <m:t xml:space="preserve">8.0833</m:t>
+            </m:r>
+            <m:r>
+              <m:t xml:space="preserve">−</m:t>
+            </m:r>
+            <m:d>
+              <m:dPr>
+                <m:begChr m:val="("/>
+                <m:endChr m:val=")"/>
+              </m:dPr>
+              <m:e>
+                <m:r>
+                  <m:t xml:space="preserve">−</m:t>
+                </m:r>
+                <m:r>
+                  <m:t xml:space="preserve">8.0725</m:t>
+                </m:r>
+              </m:e>
+            </m:d>
+          </m:e>
+        </m:d>
+        <m:r>
+          <m:t xml:space="preserve">=</m:t>
+        </m:r>
+        <m:r>
+          <m:t xml:space="preserve">0.0108</m:t>
+        </m:r>
+      </m:oMath>
+    </w:p>
+    <w:p>
+      <w:pPr>
+        <w:pStyle w:val="BodyText"/>
+        <w:rPr/>
+      </w:pPr>
+      <w:r>
+        <w:rPr/>
+        <w:t>Для метода Симпсона погрешности нет</w:t>
+      </w:r>
+    </w:p>
+    <w:p>
+      <w:pPr>
+        <w:pStyle w:val="BodyText"/>
+        <w:rPr/>
+      </w:pPr>
+      <w:r>
+        <w:rPr/>
+      </w:r>
+    </w:p>
+    <w:p>
+      <w:pPr>
+        <w:pStyle w:val="Heading2"/>
+        <w:numPr>
+          <w:ilvl w:val="0"/>
+          <w:numId w:val="0"/>
+        </w:numPr>
+        <w:ind w:hanging="0" w:start="0"/>
+        <w:rPr/>
+      </w:pPr>
+      <w:r>
+        <w:rPr/>
+        <w:t>Определить относительную погрешность вычислений для каждого метода</w:t>
+      </w:r>
+    </w:p>
+    <w:p>
+      <w:pPr>
+        <w:pStyle w:val="BodyText"/>
+        <w:rPr/>
+      </w:pPr>
+      <w:r>
+        <w:rPr/>
+        <w:t xml:space="preserve">Для метода Ньютона-Котеса при n = 6, </w:t>
+      </w:r>
+      <w:r>
+        <w:rPr/>
+      </w:r>
+      <m:oMath xmlns:m="http://schemas.openxmlformats.org/officeDocument/2006/math">
+        <m:f>
+          <m:num>
+            <m:r>
+              <m:t xml:space="preserve">0.00066</m:t>
+            </m:r>
+          </m:num>
+          <m:den>
+            <m:r>
+              <m:t xml:space="preserve">8.0833</m:t>
+            </m:r>
+          </m:den>
+        </m:f>
+        <m:r>
+          <m:t xml:space="preserve">∗</m:t>
+        </m:r>
+        <m:r>
+          <m:t xml:space="preserve">100</m:t>
+        </m:r>
+        <m:r>
+          <m:rPr>
+            <m:lit/>
+            <m:nor/>
+          </m:rPr>
+          <m:t xml:space="preserve">%</m:t>
+        </m:r>
+        <m:r>
+          <m:t xml:space="preserve">=</m:t>
+        </m:r>
+        <m:r>
+          <m:t xml:space="preserve">0.008</m:t>
+        </m:r>
+        <m:r>
+          <m:rPr>
+            <m:lit/>
+            <m:nor/>
+          </m:rPr>
+          <m:t xml:space="preserve">%</m:t>
+        </m:r>
+      </m:oMath>
+    </w:p>
+    <w:p>
+      <w:pPr>
+        <w:pStyle w:val="BodyText"/>
+        <w:rPr/>
+      </w:pPr>
+      <w:r>
+        <w:rPr/>
+        <w:t xml:space="preserve">Для метода средних прямоугольников при n = 10,   </w:t>
+      </w:r>
+      <w:r>
+        <w:rPr/>
+      </w:r>
+      <m:oMath xmlns:m="http://schemas.openxmlformats.org/officeDocument/2006/math">
+        <m:f>
+          <m:num>
+            <m:r>
+              <m:t xml:space="preserve">0.00567</m:t>
+            </m:r>
+          </m:num>
+          <m:den>
+            <m:r>
+              <m:t xml:space="preserve">8.0833</m:t>
+            </m:r>
+          </m:den>
+        </m:f>
+        <m:r>
+          <m:t xml:space="preserve">∗</m:t>
+        </m:r>
+        <m:r>
+          <m:t xml:space="preserve">100</m:t>
+        </m:r>
+        <m:r>
+          <m:rPr>
+            <m:lit/>
+            <m:nor/>
+          </m:rPr>
+          <m:t xml:space="preserve">%</m:t>
+        </m:r>
+        <m:r>
+          <m:t xml:space="preserve">=</m:t>
+        </m:r>
+        <m:r>
+          <m:t xml:space="preserve">0.07</m:t>
+        </m:r>
+        <m:r>
+          <m:rPr>
+            <m:lit/>
+            <m:nor/>
+          </m:rPr>
+          <m:t xml:space="preserve">%</m:t>
+        </m:r>
+      </m:oMath>
+    </w:p>
+    <w:p>
+      <w:pPr>
+        <w:pStyle w:val="BodyText"/>
+        <w:rPr/>
+      </w:pPr>
+      <w:r>
+        <w:rPr/>
+        <w:t xml:space="preserve">Для метода трапеции при n = 10 </w:t>
+      </w:r>
+      <w:r>
+        <w:rPr/>
+      </w:r>
+      <m:oMath xmlns:m="http://schemas.openxmlformats.org/officeDocument/2006/math">
+        <m:f>
+          <m:num>
+            <m:r>
+              <m:t xml:space="preserve">0.0108</m:t>
+            </m:r>
+          </m:num>
+          <m:den>
+            <m:r>
+              <m:t xml:space="preserve">8.0833</m:t>
+            </m:r>
+          </m:den>
+        </m:f>
+        <m:r>
+          <m:t xml:space="preserve">∗</m:t>
+        </m:r>
+        <m:r>
+          <m:t xml:space="preserve">100</m:t>
+        </m:r>
+        <m:r>
+          <m:rPr>
+            <m:lit/>
+            <m:nor/>
+          </m:rPr>
+          <m:t xml:space="preserve">%</m:t>
+        </m:r>
+        <m:r>
+          <m:t xml:space="preserve">=</m:t>
+        </m:r>
+        <m:r>
+          <m:t xml:space="preserve">0.13</m:t>
+        </m:r>
+        <m:r>
+          <m:rPr>
+            <m:lit/>
+            <m:nor/>
+          </m:rPr>
+          <m:t xml:space="preserve">%</m:t>
+        </m:r>
+      </m:oMath>
+    </w:p>
+    <w:p>
+      <w:pPr>
+        <w:pStyle w:val="BodyText"/>
+        <w:rPr/>
+      </w:pPr>
+      <w:r>
+        <w:rPr/>
+        <w:t>Для метода Симпсона погрешности нет</w:t>
+      </w:r>
+    </w:p>
+    <w:p>
+      <w:pPr>
+        <w:pStyle w:val="BodyText"/>
+        <w:rPr/>
+      </w:pPr>
+      <w:r>
+        <w:rPr/>
+        <w:t>Как вид</w:t>
+      </w:r>
+      <w:r>
+        <w:rPr/>
+        <w:t>но из результатов лучший результат показал метод Симпсона</w:t>
+      </w:r>
+    </w:p>
+    <w:p>
+      <w:pPr>
+        <w:pStyle w:val="BodyText"/>
+        <w:rPr/>
+      </w:pPr>
+      <w:r>
+        <w:rPr/>
+      </w:r>
+    </w:p>
+    <w:p>
+      <w:pPr>
+        <w:pStyle w:val="Heading2"/>
+        <w:numPr>
+          <w:ilvl w:val="0"/>
+          <w:numId w:val="0"/>
+        </w:numPr>
+        <w:ind w:hanging="0" w:start="0"/>
+        <w:rPr/>
+      </w:pPr>
+      <w:r>
+        <w:rPr/>
+        <w:t>Листинг программы</w:t>
+      </w:r>
+    </w:p>
+    <w:p>
+      <w:pPr>
+        <w:pStyle w:val="BodyText"/>
+        <w:rPr/>
+      </w:pPr>
+      <w:r>
+        <w:rPr/>
+        <w:t xml:space="preserve">Код программы: </w:t>
+      </w:r>
+      <w:hyperlink r:id="rId5">
+        <w:r>
+          <w:rPr>
+            <w:rStyle w:val="Hyperlink"/>
+          </w:rPr>
+          <w:t>https://github.com/danp1t/ITMO/tree/main/comp_math/lab3</w:t>
+        </w:r>
+      </w:hyperlink>
+    </w:p>
+    <w:p>
+      <w:pPr>
+        <w:pStyle w:val="Heading2"/>
+        <w:numPr>
+          <w:ilvl w:val="0"/>
+          <w:numId w:val="0"/>
+        </w:numPr>
+        <w:ind w:hanging="0" w:start="0"/>
+        <w:rPr/>
+      </w:pPr>
+      <w:r>
+        <w:rPr/>
+        <w:t>Результаты выполнения программы.</w:t>
+      </w:r>
+    </w:p>
+    <w:p>
+      <w:pPr>
+        <w:pStyle w:val="BodyText"/>
+        <w:rPr/>
+      </w:pPr>
+      <w:r>
+        <w:rPr/>
+        <w:t>Лабораторная работа №3</w:t>
+      </w:r>
+    </w:p>
+    <w:p>
+      <w:pPr>
+        <w:pStyle w:val="BodyText"/>
+        <w:rPr/>
+      </w:pPr>
+      <w:r>
+        <w:rPr/>
+        <w:t>Работа сделана Путинцевым Данилом, ИСУ: 409425</w:t>
+      </w:r>
+    </w:p>
+    <w:p>
+      <w:pPr>
+        <w:pStyle w:val="BodyText"/>
+        <w:rPr/>
+      </w:pPr>
+      <w:r>
+        <w:rPr/>
+        <w:t>Вариант №12</w:t>
+      </w:r>
+    </w:p>
+    <w:p>
+      <w:pPr>
+        <w:pStyle w:val="BodyText"/>
+        <w:rPr/>
+      </w:pPr>
+      <w:r>
+        <w:rPr/>
+        <w:t>Численное интегрирование</w:t>
+      </w:r>
+    </w:p>
+    <w:p>
+      <w:pPr>
+        <w:pStyle w:val="BodyText"/>
+        <w:rPr/>
+      </w:pPr>
+      <w:r>
+        <w:rPr/>
+      </w:r>
+    </w:p>
+    <w:p>
+      <w:pPr>
+        <w:pStyle w:val="BodyText"/>
+        <w:rPr/>
+      </w:pPr>
+      <w:r>
+        <w:rPr/>
+        <w:t>Добро пожаловать в программу, которая осуществляет численное интегрирование</w:t>
+      </w:r>
+    </w:p>
+    <w:p>
+      <w:pPr>
+        <w:pStyle w:val="BodyText"/>
+        <w:rPr/>
+      </w:pPr>
+      <w:r>
+        <w:rPr/>
+        <w:t>Список команд доступен по команде /help</w:t>
+      </w:r>
+    </w:p>
+    <w:p>
+      <w:pPr>
+        <w:pStyle w:val="BodyText"/>
+        <w:rPr/>
+      </w:pPr>
+      <w:r>
+        <w:rPr/>
+      </w:r>
+    </w:p>
+    <w:p>
+      <w:pPr>
+        <w:pStyle w:val="BodyText"/>
+        <w:rPr/>
+      </w:pPr>
+      <w:r>
+        <w:rPr/>
+        <w:t>1. /help - вывести список команд с их описанием</w:t>
+      </w:r>
+    </w:p>
+    <w:p>
+      <w:pPr>
+        <w:pStyle w:val="BodyText"/>
+        <w:rPr/>
+      </w:pPr>
+      <w:r>
+        <w:rPr/>
+        <w:t>2. /exit - выход из программы</w:t>
+      </w:r>
+    </w:p>
+    <w:p>
+      <w:pPr>
+        <w:pStyle w:val="BodyText"/>
+        <w:rPr/>
+      </w:pPr>
+      <w:r>
+        <w:rPr/>
+        <w:t>3. /info - вывести информацию о введеденных данных</w:t>
+      </w:r>
+    </w:p>
+    <w:p>
+      <w:pPr>
+        <w:pStyle w:val="BodyText"/>
+        <w:rPr/>
+      </w:pPr>
+      <w:r>
+        <w:rPr/>
+        <w:t>4. /start - запуск программы</w:t>
+      </w:r>
+    </w:p>
+    <w:p>
+      <w:pPr>
+        <w:pStyle w:val="BodyText"/>
+        <w:rPr/>
+      </w:pPr>
+      <w:r>
+        <w:rPr/>
+        <w:t>5. /clear - очистка введенных данных</w:t>
+      </w:r>
+    </w:p>
+    <w:p>
+      <w:pPr>
+        <w:pStyle w:val="BodyText"/>
+        <w:rPr/>
+      </w:pPr>
+      <w:r>
+        <w:rPr/>
+        <w:t>6. /choice_equations - выбор уравнения</w:t>
+      </w:r>
+    </w:p>
+    <w:p>
+      <w:pPr>
+        <w:pStyle w:val="BodyText"/>
+        <w:rPr/>
+      </w:pPr>
+      <w:r>
+        <w:rPr/>
+        <w:t>7. /input_interval - ввод интервала с клавиатуры</w:t>
+      </w:r>
+    </w:p>
+    <w:p>
+      <w:pPr>
+        <w:pStyle w:val="BodyText"/>
+        <w:rPr/>
+      </w:pPr>
+      <w:r>
+        <w:rPr/>
+        <w:t>8. /input_epsilon - ввод погрешности с клавиатуры</w:t>
+      </w:r>
+    </w:p>
+    <w:p>
+      <w:pPr>
+        <w:pStyle w:val="BodyText"/>
+        <w:rPr/>
+      </w:pPr>
+      <w:r>
+        <w:rPr/>
+      </w:r>
+    </w:p>
+    <w:p>
+      <w:pPr>
+        <w:pStyle w:val="BodyText"/>
+        <w:rPr/>
+      </w:pPr>
+      <w:r>
+        <w:rPr/>
+        <w:t>Введите команду: 4</w:t>
+      </w:r>
+    </w:p>
+    <w:p>
+      <w:pPr>
+        <w:pStyle w:val="BodyText"/>
+        <w:rPr/>
+      </w:pPr>
+      <w:r>
+        <w:rPr/>
+        <w:t>0. 2x^3 + 3.41x^2 - 1.943x + 2.12</w:t>
+      </w:r>
+    </w:p>
+    <w:p>
+      <w:pPr>
+        <w:pStyle w:val="BodyText"/>
+        <w:rPr/>
+      </w:pPr>
+      <w:r>
+        <w:rPr/>
+        <w:t>1. sin(x) + cos(x) - 0.4 = 0.2</w:t>
+      </w:r>
+    </w:p>
+    <w:p>
+      <w:pPr>
+        <w:pStyle w:val="BodyText"/>
+        <w:rPr/>
+      </w:pPr>
+      <w:r>
+        <w:rPr/>
+        <w:t>2. cos(x) - 0.34x = 0.21</w:t>
+      </w:r>
+    </w:p>
+    <w:p>
+      <w:pPr>
+        <w:pStyle w:val="BodyText"/>
+        <w:rPr/>
+      </w:pPr>
+      <w:r>
+        <w:rPr/>
+        <w:t>3. -3.2x^3 - 3.2x = 2</w:t>
+      </w:r>
+    </w:p>
+    <w:p>
+      <w:pPr>
+        <w:pStyle w:val="BodyText"/>
+        <w:rPr/>
+      </w:pPr>
+      <w:r>
+        <w:rPr/>
+        <w:t>4. -33x^3 + 21.23x^2 + 3 = 2.32</w:t>
+      </w:r>
+    </w:p>
+    <w:p>
+      <w:pPr>
+        <w:pStyle w:val="BodyText"/>
+        <w:rPr/>
+      </w:pPr>
+      <w:r>
+        <w:rPr/>
+        <w:t>Введите номер функции: 3</w:t>
+      </w:r>
+    </w:p>
+    <w:p>
+      <w:pPr>
+        <w:pStyle w:val="BodyText"/>
+        <w:rPr/>
+      </w:pPr>
+      <w:r>
+        <w:rPr/>
+        <w:t>Введите нижнюю границу интервала: 1</w:t>
+      </w:r>
+    </w:p>
+    <w:p>
+      <w:pPr>
+        <w:pStyle w:val="BodyText"/>
+        <w:rPr/>
+      </w:pPr>
+      <w:r>
+        <w:rPr/>
+        <w:t>Введите верхнюю границу интервала: 4</w:t>
+      </w:r>
+    </w:p>
+    <w:p>
+      <w:pPr>
+        <w:pStyle w:val="BodyText"/>
+        <w:rPr/>
+      </w:pPr>
+      <w:r>
+        <w:rPr/>
+        <w:t>Введите точность: 0.002</w:t>
+      </w:r>
+    </w:p>
+    <w:p>
+      <w:pPr>
+        <w:pStyle w:val="BodyText"/>
+        <w:rPr/>
+      </w:pPr>
+      <w:r>
+        <w:rPr/>
+        <w:t>Выберете способ численного интегрирования</w:t>
+      </w:r>
+    </w:p>
+    <w:p>
+      <w:pPr>
+        <w:pStyle w:val="BodyText"/>
+        <w:rPr/>
+      </w:pPr>
+      <w:r>
+        <w:rPr/>
+        <w:t>1. Метод левых прямоугольников</w:t>
+      </w:r>
+    </w:p>
+    <w:p>
+      <w:pPr>
+        <w:pStyle w:val="BodyText"/>
+        <w:rPr/>
+      </w:pPr>
+      <w:r>
+        <w:rPr/>
+        <w:t>2. Метод правых прямоугольников</w:t>
+      </w:r>
+    </w:p>
+    <w:p>
+      <w:pPr>
+        <w:pStyle w:val="BodyText"/>
+        <w:rPr/>
+      </w:pPr>
+      <w:r>
+        <w:rPr/>
+        <w:t>3. Метод средних прямоугольников</w:t>
+      </w:r>
+    </w:p>
+    <w:p>
+      <w:pPr>
+        <w:pStyle w:val="BodyText"/>
+        <w:rPr/>
+      </w:pPr>
+      <w:r>
+        <w:rPr/>
+        <w:t>4. Метод трапеций</w:t>
+      </w:r>
+    </w:p>
+    <w:p>
+      <w:pPr>
+        <w:pStyle w:val="BodyText"/>
+        <w:rPr/>
+      </w:pPr>
+      <w:r>
+        <w:rPr/>
+        <w:t>5. Метод Симпсона</w:t>
+      </w:r>
+    </w:p>
+    <w:p>
+      <w:pPr>
+        <w:pStyle w:val="BodyText"/>
+        <w:rPr/>
+      </w:pPr>
+      <w:r>
+        <w:rPr/>
+        <w:t>Введите номер метода: 3</w:t>
+      </w:r>
+    </w:p>
+    <w:p>
+      <w:pPr>
+        <w:pStyle w:val="BodyText"/>
+        <w:rPr/>
+      </w:pPr>
+      <w:r>
+        <w:rPr/>
+      </w:r>
+    </w:p>
+    <w:p>
+      <w:pPr>
+        <w:pStyle w:val="BodyText"/>
+        <w:rPr/>
+      </w:pPr>
+      <w:r>
+        <w:rPr/>
+        <w:t>==================================================</w:t>
+      </w:r>
+    </w:p>
+    <w:p>
+      <w:pPr>
+        <w:pStyle w:val="BodyText"/>
+        <w:rPr/>
+      </w:pPr>
+      <w:r>
+        <w:rPr/>
+        <w:t>Уравнение: -3.2x^3 - 3.2x = 2</w:t>
+      </w:r>
+    </w:p>
+    <w:p>
+      <w:pPr>
+        <w:pStyle w:val="BodyText"/>
+        <w:rPr/>
+      </w:pPr>
+      <w:r>
+        <w:rPr/>
+        <w:t>Интервал: [1.0, 4.0]</w:t>
+      </w:r>
+    </w:p>
+    <w:p>
+      <w:pPr>
+        <w:pStyle w:val="BodyText"/>
+        <w:rPr/>
+      </w:pPr>
+      <w:r>
+        <w:rPr/>
+        <w:t>Точность: 0.002</w:t>
+      </w:r>
+    </w:p>
+    <w:p>
+      <w:pPr>
+        <w:pStyle w:val="BodyText"/>
+        <w:rPr/>
+      </w:pPr>
+      <w:r>
+        <w:rPr/>
+        <w:t>Результат интегрирования: 233.999176</w:t>
+      </w:r>
+    </w:p>
+    <w:p>
+      <w:pPr>
+        <w:pStyle w:val="BodyText"/>
+        <w:rPr/>
+      </w:pPr>
+      <w:r>
+        <w:rPr/>
+        <w:t>Оценка погрешности: 0.000824</w:t>
+      </w:r>
+    </w:p>
+    <w:p>
+      <w:pPr>
+        <w:pStyle w:val="BodyText"/>
+        <w:rPr/>
+      </w:pPr>
+      <w:r>
+        <w:rPr/>
+        <w:t>==================================================</w:t>
+      </w:r>
+    </w:p>
+    <w:p>
+      <w:pPr>
+        <w:pStyle w:val="BodyText"/>
+        <w:rPr/>
+      </w:pPr>
+      <w:r>
+        <w:rPr/>
+      </w:r>
+    </w:p>
+    <w:p>
+      <w:pPr>
+        <w:pStyle w:val="Heading2"/>
+        <w:numPr>
+          <w:ilvl w:val="0"/>
+          <w:numId w:val="0"/>
+        </w:numPr>
+        <w:ind w:hanging="0" w:start="0"/>
+        <w:rPr/>
+      </w:pPr>
+      <w:r>
+        <w:rPr/>
+        <w:t>Выводы</w:t>
+      </w:r>
+    </w:p>
+    <w:p>
+      <w:pPr>
+        <w:pStyle w:val="BodyText"/>
+        <w:spacing w:before="0" w:after="140"/>
+        <w:rPr/>
+      </w:pPr>
+      <w:r>
+        <w:rPr/>
+        <w:t>В ходе выполнения лабораторной работы были изучены и применены на практике численные методы вычисления определенных интегралов. Основное внимание уделялось следующим методам: прямоугольников (левых, правых и средних), трапеций, Ньютона-Котеса и Симпсона. Для реализации этих методов использовался язык программирования Python, что позволило наглядно продемонстрировать их эффективность и точность.</w:t>
       </w:r>
     </w:p>
     <w:sectPr>
-      <w:footerReference w:type="default" r:id="rId3"/>
-      <w:footerReference w:type="first" r:id="rId4"/>
+      <w:footerReference w:type="even" r:id="rId6"/>
+      <w:footerReference w:type="default" r:id="rId7"/>
+      <w:footerReference w:type="first" r:id="rId8"/>
       <w:type w:val="nextPage"/>
       <w:pgSz w:w="11906" w:h="16838"/>
       <w:pgMar w:left="1134" w:right="1134" w:gutter="0" w:header="0" w:top="1134" w:footer="0" w:bottom="1134"/>
       <w:pgNumType w:fmt="decimal"/>
       <w:formProt w:val="false"/>
       <w:textDirection w:val="lrTb"/>
+      <w:docGrid w:type="default" w:linePitch="100" w:charSpace="0"/>
     </w:sectPr>
   </w:body>
 </w:document>
 </file>
 
 <file path=word/footer1.xml><?xml version="1.0" encoding="utf-8"?>
+<w:ftr xmlns:o="urn:schemas-microsoft-com:office:office" xmlns:r="http://schemas.openxmlformats.org/officeDocument/2006/relationships" xmlns:v="urn:schemas-microsoft-com:vml" xmlns:w="http://schemas.openxmlformats.org/wordprocessingml/2006/main" xmlns:w10="urn:schemas-microsoft-com:office:word" xmlns:wp="http://schemas.openxmlformats.org/drawingml/2006/wordprocessingDrawing" xmlns:pic="http://schemas.openxmlformats.org/drawingml/2006/picture" xmlns:wps="http://schemas.microsoft.com/office/word/2010/wordprocessingShape" xmlns:wpg="http://schemas.microsoft.com/office/word/2010/wordprocessingGroup" xmlns:mc="http://schemas.openxmlformats.org/markup-compatibility/2006" xmlns:wp14="http://schemas.microsoft.com/office/word/2010/wordprocessingDrawing" xmlns:w14="http://schemas.microsoft.com/office/word/2010/wordml" xmlns:w15="http://schemas.microsoft.com/office/word/2012/wordml" mc:Ignorable="w14 wp14 w15">
+  <w:p>
+    <w:pPr>
+      <w:pStyle w:val="Footer"/>
+      <w:rPr/>
+    </w:pPr>
+    <w:r>
+      <w:rPr/>
+    </w:r>
+  </w:p>
+</w:ftr>
+</file>
+
+<file path=word/footer2.xml><?xml version="1.0" encoding="utf-8"?>
 <w:ftr xmlns:o="urn:schemas-microsoft-com:office:office" xmlns:r="http://schemas.openxmlformats.org/officeDocument/2006/relationships" xmlns:v="urn:schemas-microsoft-com:vml" xmlns:w="http://schemas.openxmlformats.org/wordprocessingml/2006/main" xmlns:w10="urn:schemas-microsoft-com:office:word" xmlns:wp="http://schemas.openxmlformats.org/drawingml/2006/wordprocessingDrawing" xmlns:pic="http://schemas.openxmlformats.org/drawingml/2006/picture" xmlns:wps="http://schemas.microsoft.com/office/word/2010/wordprocessingShape" xmlns:wpg="http://schemas.microsoft.com/office/word/2010/wordprocessingGroup" xmlns:mc="http://schemas.openxmlformats.org/markup-compatibility/2006" xmlns:wp14="http://schemas.microsoft.com/office/word/2010/wordprocessingDrawing" xmlns:w14="http://schemas.microsoft.com/office/word/2010/wordml" xmlns:w15="http://schemas.microsoft.com/office/word/2012/wordml" mc:Ignorable="w14 wp14 w15">
   <w:p>
     <w:pPr>
@@ -1118,16 +6141,183 @@
 </w:ftr>
 </file>
 
-<file path=word/footer2.xml><?xml version="1.0" encoding="utf-8"?>
+<file path=word/footer3.xml><?xml version="1.0" encoding="utf-8"?>
+<w:ftr xmlns:o="urn:schemas-microsoft-com:office:office" xmlns:r="http://schemas.openxmlformats.org/officeDocument/2006/relationships" xmlns:v="urn:schemas-microsoft-com:vml" xmlns:w="http://schemas.openxmlformats.org/wordprocessingml/2006/main" xmlns:w10="urn:schemas-microsoft-com:office:word" xmlns:wp="http://schemas.openxmlformats.org/drawingml/2006/wordprocessingDrawing" xmlns:pic="http://schemas.openxmlformats.org/drawingml/2006/picture" xmlns:wps="http://schemas.microsoft.com/office/word/2010/wordprocessingShape" xmlns:wpg="http://schemas.microsoft.com/office/word/2010/wordprocessingGroup" xmlns:mc="http://schemas.openxmlformats.org/markup-compatibility/2006" xmlns:wp14="http://schemas.microsoft.com/office/word/2010/wordprocessingDrawing" xmlns:w14="http://schemas.microsoft.com/office/word/2010/wordml" xmlns:w15="http://schemas.microsoft.com/office/word/2012/wordml" mc:Ignorable="w14 wp14 w15">
+  <w:p>
+    <w:pPr>
+      <w:pStyle w:val="Footer"/>
+      <w:suppressLineNumbers/>
+      <w:bidi w:val="0"/>
+      <w:jc w:val="start"/>
+      <w:rPr/>
+    </w:pPr>
+    <w:r>
+      <w:rPr/>
+    </w:r>
+  </w:p>
+</w:ftr>
+</file>
+
+<file path=word/footer4.xml><?xml version="1.0" encoding="utf-8"?>
+<w:ftr xmlns:o="urn:schemas-microsoft-com:office:office" xmlns:r="http://schemas.openxmlformats.org/officeDocument/2006/relationships" xmlns:v="urn:schemas-microsoft-com:vml" xmlns:w="http://schemas.openxmlformats.org/wordprocessingml/2006/main" xmlns:w10="urn:schemas-microsoft-com:office:word" xmlns:wp="http://schemas.openxmlformats.org/drawingml/2006/wordprocessingDrawing" xmlns:pic="http://schemas.openxmlformats.org/drawingml/2006/picture" xmlns:wps="http://schemas.microsoft.com/office/word/2010/wordprocessingShape" xmlns:wpg="http://schemas.microsoft.com/office/word/2010/wordprocessingGroup" xmlns:mc="http://schemas.openxmlformats.org/markup-compatibility/2006" xmlns:wp14="http://schemas.microsoft.com/office/word/2010/wordprocessingDrawing" xmlns:w14="http://schemas.microsoft.com/office/word/2010/wordml" xmlns:w15="http://schemas.microsoft.com/office/word/2012/wordml" mc:Ignorable="w14 wp14 w15">
+  <w:p>
+    <w:pPr>
+      <w:pStyle w:val="Footer"/>
+      <w:rPr/>
+    </w:pPr>
+    <w:r>
+      <w:rPr/>
+    </w:r>
+  </w:p>
+</w:ftr>
+</file>
+
+<file path=word/footer5.xml><?xml version="1.0" encoding="utf-8"?>
+<w:ftr xmlns:o="urn:schemas-microsoft-com:office:office" xmlns:r="http://schemas.openxmlformats.org/officeDocument/2006/relationships" xmlns:v="urn:schemas-microsoft-com:vml" xmlns:w="http://schemas.openxmlformats.org/wordprocessingml/2006/main" xmlns:w10="urn:schemas-microsoft-com:office:word" xmlns:wp="http://schemas.openxmlformats.org/drawingml/2006/wordprocessingDrawing" xmlns:pic="http://schemas.openxmlformats.org/drawingml/2006/picture" xmlns:wps="http://schemas.microsoft.com/office/word/2010/wordprocessingShape" xmlns:wpg="http://schemas.microsoft.com/office/word/2010/wordprocessingGroup" xmlns:mc="http://schemas.openxmlformats.org/markup-compatibility/2006" xmlns:wp14="http://schemas.microsoft.com/office/word/2010/wordprocessingDrawing" xmlns:w14="http://schemas.microsoft.com/office/word/2010/wordml" xmlns:w15="http://schemas.microsoft.com/office/word/2012/wordml" mc:Ignorable="w14 wp14 w15">
+  <w:p>
+    <w:pPr>
+      <w:pStyle w:val="Normal"/>
+      <w:rPr/>
+    </w:pPr>
+    <w:r>
+      <w:rPr/>
+    </w:r>
+  </w:p>
+</w:ftr>
+</file>
+
+<file path=word/footer6.xml><?xml version="1.0" encoding="utf-8"?>
 <w:ftr xmlns:o="urn:schemas-microsoft-com:office:office" xmlns:r="http://schemas.openxmlformats.org/officeDocument/2006/relationships" xmlns:v="urn:schemas-microsoft-com:vml" xmlns:w="http://schemas.openxmlformats.org/wordprocessingml/2006/main" xmlns:w10="urn:schemas-microsoft-com:office:word" xmlns:wp="http://schemas.openxmlformats.org/drawingml/2006/wordprocessingDrawing" xmlns:pic="http://schemas.openxmlformats.org/drawingml/2006/picture" xmlns:wps="http://schemas.microsoft.com/office/word/2010/wordprocessingShape" xmlns:wpg="http://schemas.microsoft.com/office/word/2010/wordprocessingGroup" xmlns:mc="http://schemas.openxmlformats.org/markup-compatibility/2006" xmlns:wp14="http://schemas.microsoft.com/office/word/2010/wordprocessingDrawing" xmlns:w14="http://schemas.microsoft.com/office/word/2010/wordml" xmlns:w15="http://schemas.microsoft.com/office/word/2012/wordml" mc:Ignorable="w14 wp14 w15">
   <w:p/>
 </w:ftr>
 </file>
 
-<file path=word/footer3.xml><?xml version="1.0" encoding="utf-8"?>
-<w:ftr xmlns:o="urn:schemas-microsoft-com:office:office" xmlns:r="http://schemas.openxmlformats.org/officeDocument/2006/relationships" xmlns:v="urn:schemas-microsoft-com:vml" xmlns:w="http://schemas.openxmlformats.org/wordprocessingml/2006/main" xmlns:w10="urn:schemas-microsoft-com:office:word" xmlns:wp="http://schemas.openxmlformats.org/drawingml/2006/wordprocessingDrawing" xmlns:pic="http://schemas.openxmlformats.org/drawingml/2006/picture" xmlns:wps="http://schemas.microsoft.com/office/word/2010/wordprocessingShape" xmlns:wpg="http://schemas.microsoft.com/office/word/2010/wordprocessingGroup" xmlns:mc="http://schemas.openxmlformats.org/markup-compatibility/2006" xmlns:wp14="http://schemas.microsoft.com/office/word/2010/wordprocessingDrawing" xmlns:w14="http://schemas.microsoft.com/office/word/2010/wordml" xmlns:w15="http://schemas.microsoft.com/office/word/2012/wordml" mc:Ignorable="w14 wp14 w15">
-  <w:p/>
-</w:ftr>
+<file path=word/numbering.xml><?xml version="1.0" encoding="utf-8"?>
+<w:numbering xmlns:w="http://schemas.openxmlformats.org/wordprocessingml/2006/main" xmlns:o="urn:schemas-microsoft-com:office:office" xmlns:r="http://schemas.openxmlformats.org/officeDocument/2006/relationships" xmlns:v="urn:schemas-microsoft-com:vml" xmlns:mc="http://schemas.openxmlformats.org/markup-compatibility/2006" xmlns:w14="http://schemas.microsoft.com/office/word/2010/wordml" mc:Ignorable="w14">
+  <w:abstractNum w:abstractNumId="1">
+    <w:lvl w:ilvl="0">
+      <w:start w:val="1"/>
+      <w:numFmt w:val="none"/>
+      <w:suff w:val="nothing"/>
+      <w:lvlText w:val=""/>
+      <w:lvlJc w:val="start"/>
+      <w:pPr>
+        <w:tabs>
+          <w:tab w:val="num" w:pos="0"/>
+        </w:tabs>
+        <w:ind w:start="0" w:hanging="0"/>
+      </w:pPr>
+    </w:lvl>
+    <w:lvl w:ilvl="1">
+      <w:start w:val="1"/>
+      <w:pStyle w:val="Heading2"/>
+      <w:numFmt w:val="none"/>
+      <w:suff w:val="nothing"/>
+      <w:lvlText w:val=""/>
+      <w:lvlJc w:val="start"/>
+      <w:pPr>
+        <w:tabs>
+          <w:tab w:val="num" w:pos="0"/>
+        </w:tabs>
+        <w:ind w:start="0" w:hanging="0"/>
+      </w:pPr>
+    </w:lvl>
+    <w:lvl w:ilvl="2">
+      <w:start w:val="1"/>
+      <w:numFmt w:val="none"/>
+      <w:suff w:val="nothing"/>
+      <w:lvlText w:val=""/>
+      <w:lvlJc w:val="start"/>
+      <w:pPr>
+        <w:tabs>
+          <w:tab w:val="num" w:pos="0"/>
+        </w:tabs>
+        <w:ind w:start="0" w:hanging="0"/>
+      </w:pPr>
+    </w:lvl>
+    <w:lvl w:ilvl="3">
+      <w:start w:val="1"/>
+      <w:numFmt w:val="none"/>
+      <w:suff w:val="nothing"/>
+      <w:lvlText w:val=""/>
+      <w:lvlJc w:val="start"/>
+      <w:pPr>
+        <w:tabs>
+          <w:tab w:val="num" w:pos="0"/>
+        </w:tabs>
+        <w:ind w:start="0" w:hanging="0"/>
+      </w:pPr>
+    </w:lvl>
+    <w:lvl w:ilvl="4">
+      <w:start w:val="1"/>
+      <w:numFmt w:val="none"/>
+      <w:suff w:val="nothing"/>
+      <w:lvlText w:val=""/>
+      <w:lvlJc w:val="start"/>
+      <w:pPr>
+        <w:tabs>
+          <w:tab w:val="num" w:pos="0"/>
+        </w:tabs>
+        <w:ind w:start="0" w:hanging="0"/>
+      </w:pPr>
+    </w:lvl>
+    <w:lvl w:ilvl="5">
+      <w:start w:val="1"/>
+      <w:numFmt w:val="none"/>
+      <w:suff w:val="nothing"/>
+      <w:lvlText w:val=""/>
+      <w:lvlJc w:val="start"/>
+      <w:pPr>
+        <w:tabs>
+          <w:tab w:val="num" w:pos="0"/>
+        </w:tabs>
+        <w:ind w:start="0" w:hanging="0"/>
+      </w:pPr>
+    </w:lvl>
+    <w:lvl w:ilvl="6">
+      <w:start w:val="1"/>
+      <w:numFmt w:val="none"/>
+      <w:suff w:val="nothing"/>
+      <w:lvlText w:val=""/>
+      <w:lvlJc w:val="start"/>
+      <w:pPr>
+        <w:tabs>
+          <w:tab w:val="num" w:pos="0"/>
+        </w:tabs>
+        <w:ind w:start="0" w:hanging="0"/>
+      </w:pPr>
+    </w:lvl>
+    <w:lvl w:ilvl="7">
+      <w:start w:val="1"/>
+      <w:numFmt w:val="none"/>
+      <w:suff w:val="nothing"/>
+      <w:lvlText w:val=""/>
+      <w:lvlJc w:val="start"/>
+      <w:pPr>
+        <w:tabs>
+          <w:tab w:val="num" w:pos="0"/>
+        </w:tabs>
+        <w:ind w:start="0" w:hanging="0"/>
+      </w:pPr>
+    </w:lvl>
+    <w:lvl w:ilvl="8">
+      <w:start w:val="1"/>
+      <w:numFmt w:val="none"/>
+      <w:suff w:val="nothing"/>
+      <w:lvlText w:val=""/>
+      <w:lvlJc w:val="start"/>
+      <w:pPr>
+        <w:tabs>
+          <w:tab w:val="num" w:pos="0"/>
+        </w:tabs>
+        <w:ind w:start="0" w:hanging="0"/>
+      </w:pPr>
+    </w:lvl>
+  </w:abstractNum>
+  <w:num w:numId="1">
+    <w:abstractNumId w:val="1"/>
+  </w:num>
+</w:numbering>
 </file>
 
 <file path=word/styles.xml><?xml version="1.0" encoding="utf-8"?>
@@ -1144,7 +6334,6 @@
     </w:rPrDefault>
     <w:pPrDefault>
       <w:pPr>
-        <w:widowControl/>
         <w:suppressAutoHyphens w:val="true"/>
       </w:pPr>
     </w:pPrDefault>
@@ -1154,7 +6343,10 @@
     <w:qFormat/>
     <w:pPr>
       <w:widowControl/>
+      <w:suppressAutoHyphens w:val="true"/>
       <w:bidi w:val="0"/>
+      <w:spacing w:before="0" w:after="0"/>
+      <w:jc w:val="start"/>
     </w:pPr>
     <w:rPr>
       <w:rFonts w:ascii="Liberation Serif" w:hAnsi="Liberation Serif" w:eastAsia="Noto Sans" w:cs="Noto Sans"/>
@@ -1165,7 +6357,34 @@
       <w:lang w:val="ru-RU" w:eastAsia="zh-CN" w:bidi="hi-IN"/>
     </w:rPr>
   </w:style>
-  <w:style w:type="paragraph" w:styleId="Style14">
+  <w:style w:type="paragraph" w:styleId="Heading2">
+    <w:name w:val="heading 2"/>
+    <w:basedOn w:val="Style13"/>
+    <w:next w:val="BodyText"/>
+    <w:qFormat/>
+    <w:pPr>
+      <w:numPr>
+        <w:ilvl w:val="1"/>
+        <w:numId w:val="1"/>
+      </w:numPr>
+      <w:spacing w:before="200" w:after="120"/>
+      <w:outlineLvl w:val="1"/>
+    </w:pPr>
+    <w:rPr>
+      <w:b/>
+      <w:bCs/>
+      <w:sz w:val="32"/>
+      <w:szCs w:val="32"/>
+    </w:rPr>
+  </w:style>
+  <w:style w:type="character" w:styleId="Hyperlink">
+    <w:name w:val="Hyperlink"/>
+    <w:rPr>
+      <w:color w:val="000080"/>
+      <w:u w:val="single"/>
+    </w:rPr>
+  </w:style>
+  <w:style w:type="paragraph" w:styleId="Style13">
     <w:name w:val="Заголовок"/>
     <w:basedOn w:val="Normal"/>
     <w:next w:val="BodyText"/>
@@ -1209,8 +6428,32 @@
       <w:szCs w:val="24"/>
     </w:rPr>
   </w:style>
-  <w:style w:type="paragraph" w:styleId="Style15">
+  <w:style w:type="paragraph" w:styleId="Style14">
     <w:name w:val="Указатель"/>
+    <w:basedOn w:val="Normal"/>
+    <w:qFormat/>
+    <w:pPr>
+      <w:suppressLineNumbers/>
+    </w:pPr>
+    <w:rPr/>
+  </w:style>
+  <w:style w:type="paragraph" w:styleId="user">
+    <w:name w:val="Заголовок (user)"/>
+    <w:basedOn w:val="Normal"/>
+    <w:next w:val="BodyText"/>
+    <w:qFormat/>
+    <w:pPr>
+      <w:keepNext w:val="true"/>
+      <w:spacing w:before="240" w:after="120"/>
+    </w:pPr>
+    <w:rPr>
+      <w:rFonts w:ascii="Liberation Sans" w:hAnsi="Liberation Sans" w:eastAsia="Noto Sans" w:cs="Noto Sans"/>
+      <w:sz w:val="28"/>
+      <w:szCs w:val="28"/>
+    </w:rPr>
+  </w:style>
+  <w:style w:type="paragraph" w:styleId="user1">
+    <w:name w:val="Указатель (user)"/>
     <w:basedOn w:val="Normal"/>
     <w:qFormat/>
     <w:pPr>
